--- a/spo/SPO_kr.docx
+++ b/spo/SPO_kr.docx
@@ -520,7 +520,7 @@
           <w:b/>
           <w:sz w:val="28"/>
           <w:szCs w:val="28"/>
-          <w:lang w:eastAsia="ru-RU"/>
+          <w:lang w:val="ru-RU" w:eastAsia="ru-RU"/>
         </w:rPr>
       </w:pPr>
       <w:r>
@@ -541,49 +541,15 @@
         </w:rPr>
         <w:t xml:space="preserve">  </w:t>
       </w:r>
-      <w:proofErr w:type="spellStart"/>
       <w:r>
         <w:rPr>
           <w:rFonts w:ascii="Times New Roman" w:eastAsiaTheme="minorEastAsia" w:hAnsi="Times New Roman" w:cs="Times New Roman"/>
           <w:b/>
           <w:sz w:val="28"/>
           <w:szCs w:val="28"/>
-          <w:lang w:eastAsia="ru-RU"/>
-        </w:rPr>
-        <w:t>Научный</w:t>
-      </w:r>
-      <w:proofErr w:type="spellEnd"/>
-      <w:r>
-        <w:rPr>
-          <w:rFonts w:ascii="Times New Roman" w:eastAsiaTheme="minorEastAsia" w:hAnsi="Times New Roman" w:cs="Times New Roman"/>
-          <w:b/>
-          <w:sz w:val="28"/>
-          <w:szCs w:val="28"/>
-          <w:lang w:eastAsia="ru-RU"/>
-        </w:rPr>
-        <w:t xml:space="preserve"> </w:t>
-      </w:r>
-      <w:proofErr w:type="spellStart"/>
-      <w:r>
-        <w:rPr>
-          <w:rFonts w:ascii="Times New Roman" w:eastAsiaTheme="minorEastAsia" w:hAnsi="Times New Roman" w:cs="Times New Roman"/>
-          <w:b/>
-          <w:sz w:val="28"/>
-          <w:szCs w:val="28"/>
-          <w:lang w:eastAsia="ru-RU"/>
-        </w:rPr>
-        <w:t>руководитель</w:t>
-      </w:r>
-      <w:proofErr w:type="spellEnd"/>
-      <w:r>
-        <w:rPr>
-          <w:rFonts w:ascii="Times New Roman" w:eastAsiaTheme="minorEastAsia" w:hAnsi="Times New Roman" w:cs="Times New Roman"/>
-          <w:b/>
-          <w:sz w:val="28"/>
-          <w:szCs w:val="28"/>
-          <w:lang w:eastAsia="ru-RU"/>
-        </w:rPr>
-        <w:t>:</w:t>
+          <w:lang w:val="ru-RU" w:eastAsia="ru-RU"/>
+        </w:rPr>
+        <w:t>Научный руководитель:</w:t>
       </w:r>
     </w:p>
     <w:p>
@@ -596,7 +562,7 @@
           <w:rFonts w:ascii="Times New Roman" w:eastAsiaTheme="minorEastAsia" w:hAnsi="Times New Roman" w:cs="Times New Roman"/>
           <w:sz w:val="28"/>
           <w:szCs w:val="28"/>
-          <w:lang w:eastAsia="ru-RU"/>
+          <w:lang w:val="ru-RU" w:eastAsia="ru-RU"/>
         </w:rPr>
       </w:pPr>
       <w:r>
@@ -604,7 +570,7 @@
           <w:rFonts w:ascii="Times New Roman" w:eastAsiaTheme="minorEastAsia" w:hAnsi="Times New Roman" w:cs="Times New Roman"/>
           <w:sz w:val="28"/>
           <w:szCs w:val="28"/>
-          <w:lang w:eastAsia="ru-RU"/>
+          <w:lang w:val="ru-RU" w:eastAsia="ru-RU"/>
         </w:rPr>
         <w:t>__________________</w:t>
       </w:r>
@@ -619,7 +585,7 @@
           <w:rFonts w:ascii="Times New Roman" w:eastAsiaTheme="minorEastAsia" w:hAnsi="Times New Roman" w:cs="Times New Roman"/>
           <w:sz w:val="28"/>
           <w:szCs w:val="28"/>
-          <w:lang w:eastAsia="ru-RU"/>
+          <w:lang w:val="ru-RU" w:eastAsia="ru-RU"/>
         </w:rPr>
       </w:pPr>
       <w:r>
@@ -627,7 +593,7 @@
           <w:rFonts w:ascii="Times New Roman" w:eastAsiaTheme="minorEastAsia" w:hAnsi="Times New Roman" w:cs="Times New Roman"/>
           <w:sz w:val="28"/>
           <w:szCs w:val="28"/>
-          <w:lang w:eastAsia="ru-RU"/>
+          <w:lang w:val="ru-RU" w:eastAsia="ru-RU"/>
         </w:rPr>
         <w:t>__________________</w:t>
       </w:r>
@@ -642,7 +608,7 @@
           <w:rFonts w:ascii="Times New Roman" w:eastAsiaTheme="minorEastAsia" w:hAnsi="Times New Roman" w:cs="Times New Roman"/>
           <w:sz w:val="28"/>
           <w:szCs w:val="28"/>
-          <w:lang w:eastAsia="ru-RU"/>
+          <w:lang w:val="ru-RU" w:eastAsia="ru-RU"/>
         </w:rPr>
       </w:pPr>
       <w:r>
@@ -650,7 +616,7 @@
           <w:rFonts w:ascii="Times New Roman" w:eastAsiaTheme="minorEastAsia" w:hAnsi="Times New Roman" w:cs="Times New Roman"/>
           <w:sz w:val="28"/>
           <w:szCs w:val="28"/>
-          <w:lang w:eastAsia="ru-RU"/>
+          <w:lang w:val="ru-RU" w:eastAsia="ru-RU"/>
         </w:rPr>
         <w:t>__________________</w:t>
       </w:r>
@@ -664,7 +630,7 @@
           <w:rFonts w:ascii="Times New Roman" w:eastAsiaTheme="minorEastAsia" w:hAnsi="Times New Roman" w:cs="Times New Roman"/>
           <w:sz w:val="28"/>
           <w:szCs w:val="28"/>
-          <w:lang w:eastAsia="ru-RU"/>
+          <w:lang w:val="ru-RU" w:eastAsia="ru-RU"/>
         </w:rPr>
       </w:pPr>
       <w:r>
@@ -672,31 +638,9 @@
           <w:rFonts w:ascii="Times New Roman" w:eastAsiaTheme="minorEastAsia" w:hAnsi="Times New Roman" w:cs="Times New Roman"/>
           <w:sz w:val="28"/>
           <w:szCs w:val="28"/>
-          <w:lang w:eastAsia="ru-RU"/>
-        </w:rPr>
-        <w:t xml:space="preserve">                                     (</w:t>
-      </w:r>
-      <w:proofErr w:type="spellStart"/>
-      <w:proofErr w:type="gramStart"/>
-      <w:r>
-        <w:rPr>
-          <w:rFonts w:ascii="Times New Roman" w:eastAsiaTheme="minorEastAsia" w:hAnsi="Times New Roman" w:cs="Times New Roman"/>
-          <w:sz w:val="28"/>
-          <w:szCs w:val="28"/>
-          <w:lang w:eastAsia="ru-RU"/>
-        </w:rPr>
-        <w:t>подпись</w:t>
-      </w:r>
-      <w:proofErr w:type="spellEnd"/>
-      <w:proofErr w:type="gramEnd"/>
-      <w:r>
-        <w:rPr>
-          <w:rFonts w:ascii="Times New Roman" w:eastAsiaTheme="minorEastAsia" w:hAnsi="Times New Roman" w:cs="Times New Roman"/>
-          <w:sz w:val="28"/>
-          <w:szCs w:val="28"/>
-          <w:lang w:eastAsia="ru-RU"/>
-        </w:rPr>
-        <w:t>)</w:t>
+          <w:lang w:val="ru-RU" w:eastAsia="ru-RU"/>
+        </w:rPr>
+        <w:t xml:space="preserve">                                     (подпись)</w:t>
       </w:r>
     </w:p>
     <w:p>
@@ -709,7 +653,7 @@
           <w:rFonts w:ascii="Times New Roman" w:eastAsia="Times New Roman" w:hAnsi="Times New Roman" w:cs="Times New Roman"/>
           <w:sz w:val="28"/>
           <w:szCs w:val="28"/>
-          <w:lang w:eastAsia="ru-RU"/>
+          <w:lang w:val="ru-RU" w:eastAsia="ru-RU"/>
         </w:rPr>
       </w:pPr>
     </w:p>
@@ -723,7 +667,7 @@
           <w:rFonts w:ascii="Times New Roman" w:eastAsia="Times New Roman" w:hAnsi="Times New Roman" w:cs="Times New Roman"/>
           <w:sz w:val="28"/>
           <w:szCs w:val="28"/>
-          <w:lang w:eastAsia="ru-RU"/>
+          <w:lang w:val="ru-RU" w:eastAsia="ru-RU"/>
         </w:rPr>
       </w:pPr>
     </w:p>
@@ -737,7 +681,7 @@
           <w:rFonts w:ascii="Times New Roman" w:eastAsia="Times New Roman" w:hAnsi="Times New Roman" w:cs="Times New Roman"/>
           <w:sz w:val="28"/>
           <w:szCs w:val="28"/>
-          <w:lang w:eastAsia="ru-RU"/>
+          <w:lang w:val="ru-RU" w:eastAsia="ru-RU"/>
         </w:rPr>
       </w:pPr>
     </w:p>
@@ -749,7 +693,7 @@
           <w:rFonts w:ascii="Times New Roman" w:eastAsia="Times New Roman" w:hAnsi="Times New Roman" w:cs="Times New Roman"/>
           <w:sz w:val="28"/>
           <w:szCs w:val="28"/>
-          <w:lang w:eastAsia="ru-RU"/>
+          <w:lang w:val="ru-RU" w:eastAsia="ru-RU"/>
         </w:rPr>
       </w:pPr>
     </w:p>
@@ -761,7 +705,7 @@
           <w:rFonts w:ascii="Times New Roman" w:eastAsia="Times New Roman" w:hAnsi="Times New Roman" w:cs="Times New Roman"/>
           <w:sz w:val="28"/>
           <w:szCs w:val="28"/>
-          <w:lang w:eastAsia="ru-RU"/>
+          <w:lang w:val="ru-RU" w:eastAsia="ru-RU"/>
         </w:rPr>
       </w:pPr>
     </w:p>
@@ -774,23 +718,21 @@
           <w:lang w:val="ru-RU"/>
         </w:rPr>
       </w:pPr>
-      <w:proofErr w:type="spellStart"/>
       <w:r>
         <w:rPr>
           <w:rFonts w:ascii="Times New Roman" w:eastAsia="Times New Roman" w:hAnsi="Times New Roman" w:cs="Times New Roman"/>
           <w:sz w:val="28"/>
           <w:szCs w:val="28"/>
-          <w:lang w:eastAsia="ru-RU"/>
+          <w:lang w:val="ru-RU" w:eastAsia="ru-RU"/>
         </w:rPr>
         <w:t>Минск</w:t>
       </w:r>
-      <w:proofErr w:type="spellEnd"/>
       <w:r>
         <w:rPr>
           <w:rFonts w:ascii="Times New Roman" w:eastAsia="Times New Roman" w:hAnsi="Times New Roman" w:cs="Times New Roman"/>
           <w:sz w:val="28"/>
           <w:szCs w:val="28"/>
-          <w:lang w:eastAsia="ru-RU"/>
+          <w:lang w:val="ru-RU" w:eastAsia="ru-RU"/>
         </w:rPr>
         <w:t xml:space="preserve"> 20</w:t>
       </w:r>
@@ -1865,6 +1807,7 @@
           <w:noProof/>
           <w:sz w:val="28"/>
           <w:szCs w:val="28"/>
+          <w:lang w:val="ru-RU"/>
         </w:rPr>
       </w:pPr>
       <w:r>
@@ -1873,6 +1816,7 @@
           <w:noProof/>
           <w:sz w:val="28"/>
           <w:szCs w:val="28"/>
+          <w:lang w:val="ru-RU"/>
         </w:rPr>
         <w:t>СПИСОК ИСПОЛЬЗОВАННЫХ ИСТОЧНИКОВ</w:t>
       </w:r>
@@ -1882,6 +1826,7 @@
           <w:noProof/>
           <w:sz w:val="28"/>
           <w:szCs w:val="28"/>
+          <w:lang w:val="ru-RU"/>
         </w:rPr>
         <w:tab/>
       </w:r>
@@ -1900,8 +1845,9 @@
           <w:noProof/>
           <w:sz w:val="28"/>
           <w:szCs w:val="28"/>
-        </w:rPr>
-        <w:instrText xml:space="preserve"> PAGEREF _Toc154515439 \h </w:instrText>
+          <w:lang w:val="ru-RU"/>
+        </w:rPr>
+        <w:instrText xml:space="preserve"> </w:instrText>
       </w:r>
       <w:r>
         <w:rPr>
@@ -1910,6 +1856,7 @@
           <w:sz w:val="28"/>
           <w:szCs w:val="28"/>
         </w:rPr>
+        <w:instrText>PAGEREF</w:instrText>
       </w:r>
       <w:r>
         <w:rPr>
@@ -1917,8 +1864,9 @@
           <w:noProof/>
           <w:sz w:val="28"/>
           <w:szCs w:val="28"/>
-        </w:rPr>
-        <w:fldChar w:fldCharType="separate"/>
+          <w:lang w:val="ru-RU"/>
+        </w:rPr>
+        <w:instrText xml:space="preserve"> _</w:instrText>
       </w:r>
       <w:r>
         <w:rPr>
@@ -1927,7 +1875,7 @@
           <w:sz w:val="28"/>
           <w:szCs w:val="28"/>
         </w:rPr>
-        <w:t>16</w:t>
+        <w:instrText>Toc</w:instrText>
       </w:r>
       <w:r>
         <w:rPr>
@@ -1935,6 +1883,62 @@
           <w:noProof/>
           <w:sz w:val="28"/>
           <w:szCs w:val="28"/>
+          <w:lang w:val="ru-RU"/>
+        </w:rPr>
+        <w:instrText>154515439 \</w:instrText>
+      </w:r>
+      <w:r>
+        <w:rPr>
+          <w:rFonts w:ascii="Times New Roman" w:hAnsi="Times New Roman" w:cs="Times New Roman"/>
+          <w:noProof/>
+          <w:sz w:val="28"/>
+          <w:szCs w:val="28"/>
+        </w:rPr>
+        <w:instrText>h</w:instrText>
+      </w:r>
+      <w:r>
+        <w:rPr>
+          <w:rFonts w:ascii="Times New Roman" w:hAnsi="Times New Roman" w:cs="Times New Roman"/>
+          <w:noProof/>
+          <w:sz w:val="28"/>
+          <w:szCs w:val="28"/>
+          <w:lang w:val="ru-RU"/>
+        </w:rPr>
+        <w:instrText xml:space="preserve"> </w:instrText>
+      </w:r>
+      <w:r>
+        <w:rPr>
+          <w:rFonts w:ascii="Times New Roman" w:hAnsi="Times New Roman" w:cs="Times New Roman"/>
+          <w:noProof/>
+          <w:sz w:val="28"/>
+          <w:szCs w:val="28"/>
+        </w:rPr>
+      </w:r>
+      <w:r>
+        <w:rPr>
+          <w:rFonts w:ascii="Times New Roman" w:hAnsi="Times New Roman" w:cs="Times New Roman"/>
+          <w:noProof/>
+          <w:sz w:val="28"/>
+          <w:szCs w:val="28"/>
+        </w:rPr>
+        <w:fldChar w:fldCharType="separate"/>
+      </w:r>
+      <w:r>
+        <w:rPr>
+          <w:rFonts w:ascii="Times New Roman" w:hAnsi="Times New Roman" w:cs="Times New Roman"/>
+          <w:noProof/>
+          <w:sz w:val="28"/>
+          <w:szCs w:val="28"/>
+          <w:lang w:val="ru-RU"/>
+        </w:rPr>
+        <w:t>16</w:t>
+      </w:r>
+      <w:r>
+        <w:rPr>
+          <w:rFonts w:ascii="Times New Roman" w:hAnsi="Times New Roman" w:cs="Times New Roman"/>
+          <w:noProof/>
+          <w:sz w:val="28"/>
+          <w:szCs w:val="28"/>
         </w:rPr>
         <w:fldChar w:fldCharType="end"/>
       </w:r>
@@ -1950,8 +1954,6 @@
         </w:rPr>
         <w:fldChar w:fldCharType="end"/>
       </w:r>
-      <w:bookmarkStart w:id="0" w:name="_GoBack"/>
-      <w:bookmarkEnd w:id="0"/>
       <w:r>
         <w:br w:type="page"/>
       </w:r>
@@ -1962,12 +1964,12 @@
         <w:spacing w:after="0" w:line="360" w:lineRule="auto"/>
         <w:contextualSpacing/>
       </w:pPr>
-      <w:bookmarkStart w:id="1" w:name="_Toc154515433"/>
+      <w:bookmarkStart w:id="0" w:name="_Toc154515433"/>
       <w:r>
         <w:lastRenderedPageBreak/>
         <w:t>ВВЕДЕНИЕ</w:t>
       </w:r>
-      <w:bookmarkEnd w:id="1"/>
+      <w:bookmarkEnd w:id="0"/>
     </w:p>
     <w:p>
       <w:pPr>
@@ -2079,12 +2081,12 @@
           <w:numId w:val="5"/>
         </w:numPr>
       </w:pPr>
-      <w:bookmarkStart w:id="2" w:name="_Toc154515434"/>
+      <w:bookmarkStart w:id="1" w:name="_Toc154515434"/>
       <w:r>
         <w:lastRenderedPageBreak/>
         <w:t>ЛАЗЕРНЫЕ ПРИНТЕРЫ</w:t>
       </w:r>
-      <w:bookmarkEnd w:id="2"/>
+      <w:bookmarkEnd w:id="1"/>
     </w:p>
     <w:p>
       <w:pPr>
@@ -2342,12 +2344,12 @@
           <w:numId w:val="5"/>
         </w:numPr>
       </w:pPr>
-      <w:bookmarkStart w:id="3" w:name="_Toc154515435"/>
+      <w:bookmarkStart w:id="2" w:name="_Toc154515435"/>
       <w:r>
         <w:lastRenderedPageBreak/>
         <w:t>ПРИНТЕРЫ ДЛЯ СРАВНЕНИЯ</w:t>
       </w:r>
-      <w:bookmarkEnd w:id="3"/>
+      <w:bookmarkEnd w:id="2"/>
     </w:p>
     <w:p>
       <w:pPr>
@@ -2359,6 +2361,7 @@
       <w:proofErr w:type="spellStart"/>
       <w:r>
         <w:rPr>
+          <w:i/>
           <w:lang w:val="en-US"/>
         </w:rPr>
         <w:t>Onliner</w:t>
@@ -2383,6 +2386,7 @@
       </w:r>
       <w:r>
         <w:rPr>
+          <w:i/>
           <w:lang w:val="en-US"/>
         </w:rPr>
         <w:t>Pantum</w:t>
@@ -2412,6 +2416,9 @@
       </w:r>
       <w:proofErr w:type="spellStart"/>
       <w:r>
+        <w:rPr>
+          <w:i/>
+        </w:rPr>
         <w:t>Pantum</w:t>
       </w:r>
       <w:proofErr w:type="spellEnd"/>
@@ -2443,13 +2450,21 @@
       </w:r>
       <w:r>
         <w:rPr>
+          <w:i/>
           <w:lang w:val="en-US"/>
         </w:rPr>
-        <w:t xml:space="preserve">Canon </w:t>
+        <w:t>Canon</w:t>
+      </w:r>
+      <w:r>
+        <w:rPr>
+          <w:lang w:val="en-US"/>
+        </w:rPr>
+        <w:t xml:space="preserve"> </w:t>
       </w:r>
       <w:proofErr w:type="spellStart"/>
       <w:r>
         <w:rPr>
+          <w:i/>
           <w:lang w:val="en-US"/>
         </w:rPr>
         <w:t>i</w:t>
@@ -2457,9 +2472,29 @@
       <w:proofErr w:type="spellEnd"/>
       <w:r>
         <w:rPr>
+          <w:i/>
           <w:lang w:val="en-US"/>
         </w:rPr>
-        <w:t>-SENSYS MF3010</w:t>
+        <w:t>-SENSYS</w:t>
+      </w:r>
+      <w:r>
+        <w:rPr>
+          <w:lang w:val="en-US"/>
+        </w:rPr>
+        <w:t xml:space="preserve"> </w:t>
+      </w:r>
+      <w:r>
+        <w:rPr>
+          <w:i/>
+          <w:lang w:val="en-US"/>
+        </w:rPr>
+        <w:t>MF</w:t>
+      </w:r>
+      <w:r>
+        <w:rPr>
+          <w:lang w:val="en-US"/>
+        </w:rPr>
+        <w:t>3010</w:t>
       </w:r>
     </w:p>
     <w:p>
@@ -2486,9 +2521,42 @@
       </w:r>
       <w:r>
         <w:rPr>
+          <w:i/>
           <w:lang w:val="en-US"/>
         </w:rPr>
-        <w:t>HP Color LaserJet Enterprise flow M880z+</w:t>
+        <w:t>HP Color LaserJet Enterprise flow</w:t>
+      </w:r>
+      <w:r>
+        <w:rPr>
+          <w:lang w:val="en-US"/>
+        </w:rPr>
+        <w:t xml:space="preserve"> </w:t>
+      </w:r>
+      <w:r>
+        <w:rPr>
+          <w:i/>
+          <w:lang w:val="en-US"/>
+        </w:rPr>
+        <w:t>M</w:t>
+      </w:r>
+      <w:r>
+        <w:rPr>
+          <w:lang w:val="en-US"/>
+        </w:rPr>
+        <w:t>880</w:t>
+      </w:r>
+      <w:r>
+        <w:rPr>
+          <w:i/>
+          <w:lang w:val="en-US"/>
+        </w:rPr>
+        <w:t>z</w:t>
+      </w:r>
+      <w:r>
+        <w:rPr>
+          <w:lang w:val="en-US"/>
+        </w:rPr>
+        <w:t>+</w:t>
       </w:r>
     </w:p>
     <w:p>
@@ -2521,15 +2589,20 @@
       </w:r>
       <w:r>
         <w:rPr>
+          <w:i/>
           <w:lang w:val="en-US"/>
         </w:rPr>
         <w:t>Pantum</w:t>
       </w:r>
       <w:r>
+        <w:rPr>
+          <w:i/>
+        </w:rPr>
         <w:t xml:space="preserve"> </w:t>
       </w:r>
       <w:r>
         <w:rPr>
+          <w:i/>
           <w:lang w:val="en-US"/>
         </w:rPr>
         <w:t>P</w:t>
@@ -2549,13 +2622,13 @@
         <w:t xml:space="preserve">Для работы или повседневного использования отличным вариантом станет принтер лазерный </w:t>
       </w:r>
       <w:r>
-        <w:t>PANTUM</w:t>
-      </w:r>
-      <w:r>
-        <w:t xml:space="preserve"> </w:t>
-      </w:r>
-      <w:r>
-        <w:t>P2518 со скоростью печати 22</w:t>
+        <w:rPr>
+          <w:i/>
+        </w:rPr>
+        <w:t>PANTUM P</w:t>
+      </w:r>
+      <w:r>
+        <w:t>2518 со скоростью печати 22</w:t>
       </w:r>
       <w:r>
         <w:t xml:space="preserve"> страниц</w:t>
@@ -2567,6 +2640,9 @@
         <w:t xml:space="preserve"> в минуту. С его помощью вы сможете печатать на карточках, конвертах и пленке. Вы сможете подключить дополнительные устройства при помощи интерфейса </w:t>
       </w:r>
       <w:r>
+        <w:rPr>
+          <w:i/>
+        </w:rPr>
         <w:t>USB</w:t>
       </w:r>
       <w:r>
@@ -2581,12 +2657,18 @@
         <w:t xml:space="preserve">Практичный и многофункциональный принтер лазерный </w:t>
       </w:r>
       <w:r>
+        <w:rPr>
+          <w:i/>
+        </w:rPr>
         <w:t>PANTUM</w:t>
       </w:r>
       <w:r>
         <w:t xml:space="preserve"> </w:t>
       </w:r>
       <w:r>
+        <w:rPr>
+          <w:i/>
+        </w:rPr>
         <w:t>P</w:t>
       </w:r>
       <w:r>
@@ -2605,6 +2687,7 @@
     <w:p>
       <w:pPr>
         <w:pStyle w:val="a7"/>
+        <w:ind w:firstLine="0"/>
         <w:rPr>
           <w:lang w:val="en-US"/>
         </w:rPr>
@@ -2614,15 +2697,20 @@
       </w:r>
       <w:r>
         <w:rPr>
+          <w:i/>
           <w:lang w:val="en-US"/>
         </w:rPr>
         <w:t>Pantum</w:t>
       </w:r>
       <w:r>
+        <w:rPr>
+          <w:i/>
+        </w:rPr>
         <w:t xml:space="preserve"> </w:t>
       </w:r>
       <w:r>
         <w:rPr>
+          <w:i/>
           <w:lang w:val="en-US"/>
         </w:rPr>
         <w:t>P</w:t>
@@ -2728,7 +2816,10 @@
               <w:ind w:firstLine="0"/>
             </w:pPr>
             <w:r>
-              <w:t>А4 (210х297 мм)</w:t>
+              <w:t>А</w:t>
+            </w:r>
+            <w:r>
+              <w:t>4 (210х297 мм)</w:t>
             </w:r>
           </w:p>
         </w:tc>
@@ -2954,8 +3045,14 @@
               <w:pStyle w:val="a7"/>
               <w:shd w:val="clear" w:color="auto" w:fill="auto"/>
               <w:ind w:firstLine="0"/>
-            </w:pPr>
-            <w:r>
+              <w:rPr>
+                <w:i/>
+              </w:rPr>
+            </w:pPr>
+            <w:r>
+              <w:rPr>
+                <w:i/>
+              </w:rPr>
               <w:t>Х</w:t>
             </w:r>
           </w:p>
@@ -2998,8 +3095,14 @@
               <w:pStyle w:val="a7"/>
               <w:shd w:val="clear" w:color="auto" w:fill="auto"/>
               <w:ind w:firstLine="0"/>
-            </w:pPr>
-            <w:r>
+              <w:rPr>
+                <w:i/>
+              </w:rPr>
+            </w:pPr>
+            <w:r>
+              <w:rPr>
+                <w:i/>
+              </w:rPr>
               <w:t>Х</w:t>
             </w:r>
           </w:p>
@@ -3042,8 +3145,14 @@
               <w:pStyle w:val="a7"/>
               <w:shd w:val="clear" w:color="auto" w:fill="auto"/>
               <w:ind w:firstLine="0"/>
-            </w:pPr>
-            <w:r>
+              <w:rPr>
+                <w:i/>
+              </w:rPr>
+            </w:pPr>
+            <w:r>
+              <w:rPr>
+                <w:i/>
+              </w:rPr>
               <w:t>Х</w:t>
             </w:r>
           </w:p>
@@ -3086,8 +3195,14 @@
               <w:pStyle w:val="a7"/>
               <w:shd w:val="clear" w:color="auto" w:fill="auto"/>
               <w:ind w:firstLine="0"/>
-            </w:pPr>
-            <w:r>
+              <w:rPr>
+                <w:i/>
+              </w:rPr>
+            </w:pPr>
+            <w:r>
+              <w:rPr>
+                <w:i/>
+              </w:rPr>
               <w:t>Х</w:t>
             </w:r>
           </w:p>
@@ -3135,10 +3250,17 @@
               </w:rPr>
             </w:pPr>
             <w:r>
-              <w:t>РС-211</w:t>
-            </w:r>
-            <w:r>
-              <w:rPr>
+              <w:rPr>
+                <w:i/>
+              </w:rPr>
+              <w:t>РС</w:t>
+            </w:r>
+            <w:r>
+              <w:t>-211</w:t>
+            </w:r>
+            <w:r>
+              <w:rPr>
+                <w:i/>
                 <w:lang w:val="en-US"/>
               </w:rPr>
               <w:t>EV</w:t>
@@ -3287,8 +3409,14 @@
               <w:pStyle w:val="a7"/>
               <w:shd w:val="clear" w:color="auto" w:fill="auto"/>
               <w:ind w:firstLine="0"/>
-            </w:pPr>
-            <w:r>
+              <w:rPr>
+                <w:i/>
+              </w:rPr>
+            </w:pPr>
+            <w:r>
+              <w:rPr>
+                <w:i/>
+              </w:rPr>
               <w:t>Х</w:t>
             </w:r>
           </w:p>
@@ -3332,11 +3460,13 @@
               <w:shd w:val="clear" w:color="auto" w:fill="auto"/>
               <w:ind w:firstLine="0"/>
               <w:rPr>
-                <w:lang w:val="en-US"/>
-              </w:rPr>
-            </w:pPr>
-            <w:r>
-              <w:rPr>
+                <w:i/>
+                <w:lang w:val="en-US"/>
+              </w:rPr>
+            </w:pPr>
+            <w:r>
+              <w:rPr>
+                <w:i/>
                 <w:lang w:val="en-US"/>
               </w:rPr>
               <w:t>Windows, Linux</w:t>
@@ -3381,8 +3511,14 @@
               <w:pStyle w:val="a7"/>
               <w:shd w:val="clear" w:color="auto" w:fill="auto"/>
               <w:ind w:firstLine="0"/>
-            </w:pPr>
-            <w:r>
+              <w:rPr>
+                <w:i/>
+              </w:rPr>
+            </w:pPr>
+            <w:r>
+              <w:rPr>
+                <w:i/>
+              </w:rPr>
               <w:t>Х</w:t>
             </w:r>
           </w:p>
@@ -3664,10 +3800,20 @@
               <w:ind w:firstLine="0"/>
             </w:pPr>
             <w:r>
-              <w:t xml:space="preserve">600 х 600 </w:t>
-            </w:r>
-            <w:r>
-              <w:rPr>
+              <w:t xml:space="preserve">600 </w:t>
+            </w:r>
+            <w:r>
+              <w:rPr>
+                <w:i/>
+              </w:rPr>
+              <w:t>х</w:t>
+            </w:r>
+            <w:r>
+              <w:t xml:space="preserve"> 600 </w:t>
+            </w:r>
+            <w:r>
+              <w:rPr>
+                <w:i/>
                 <w:lang w:val="en-US"/>
               </w:rPr>
               <w:t>dpi</w:t>
@@ -3717,8 +3863,14 @@
               <w:pStyle w:val="a7"/>
               <w:shd w:val="clear" w:color="auto" w:fill="auto"/>
               <w:ind w:firstLine="0"/>
-            </w:pPr>
-            <w:r>
+              <w:rPr>
+                <w:i/>
+              </w:rPr>
+            </w:pPr>
+            <w:r>
+              <w:rPr>
+                <w:i/>
+              </w:rPr>
               <w:t>Х</w:t>
             </w:r>
           </w:p>
@@ -3899,8 +4051,14 @@
               <w:pStyle w:val="a7"/>
               <w:shd w:val="clear" w:color="auto" w:fill="auto"/>
               <w:ind w:firstLine="0"/>
-            </w:pPr>
-            <w:r>
+              <w:rPr>
+                <w:i/>
+              </w:rPr>
+            </w:pPr>
+            <w:r>
+              <w:rPr>
+                <w:i/>
+              </w:rPr>
               <w:t>Х</w:t>
             </w:r>
           </w:p>
@@ -4028,6 +4186,7 @@
             </w:r>
             <w:r>
               <w:rPr>
+                <w:i/>
                 <w:lang w:val="en-US"/>
               </w:rPr>
               <w:t>USB</w:t>
@@ -4052,8 +4211,14 @@
               <w:pStyle w:val="a7"/>
               <w:shd w:val="clear" w:color="auto" w:fill="auto"/>
               <w:ind w:firstLine="0"/>
-            </w:pPr>
-            <w:r>
+              <w:rPr>
+                <w:i/>
+              </w:rPr>
+            </w:pPr>
+            <w:r>
+              <w:rPr>
+                <w:i/>
+              </w:rPr>
               <w:t>Х</w:t>
             </w:r>
           </w:p>
@@ -4096,8 +4261,14 @@
               <w:pStyle w:val="a7"/>
               <w:shd w:val="clear" w:color="auto" w:fill="auto"/>
               <w:ind w:firstLine="0"/>
-            </w:pPr>
-            <w:r>
+              <w:rPr>
+                <w:i/>
+              </w:rPr>
+            </w:pPr>
+            <w:r>
+              <w:rPr>
+                <w:i/>
+              </w:rPr>
               <w:t>Х</w:t>
             </w:r>
           </w:p>
@@ -4140,8 +4311,14 @@
               <w:pStyle w:val="a7"/>
               <w:shd w:val="clear" w:color="auto" w:fill="auto"/>
               <w:ind w:firstLine="0"/>
-            </w:pPr>
-            <w:r>
+              <w:rPr>
+                <w:i/>
+              </w:rPr>
+            </w:pPr>
+            <w:r>
+              <w:rPr>
+                <w:i/>
+              </w:rPr>
               <w:t>Х</w:t>
             </w:r>
           </w:p>
@@ -4173,11 +4350,13 @@
               <w:shd w:val="clear" w:color="auto" w:fill="auto"/>
               <w:ind w:firstLine="0"/>
               <w:rPr>
-                <w:lang w:val="en-US"/>
-              </w:rPr>
-            </w:pPr>
-            <w:r>
-              <w:rPr>
+                <w:i/>
+                <w:lang w:val="en-US"/>
+              </w:rPr>
+            </w:pPr>
+            <w:r>
+              <w:rPr>
+                <w:i/>
                 <w:lang w:val="en-US"/>
               </w:rPr>
               <w:t>USB</w:t>
@@ -4226,11 +4405,13 @@
               <w:shd w:val="clear" w:color="auto" w:fill="auto"/>
               <w:ind w:firstLine="0"/>
               <w:rPr>
-                <w:lang w:val="en-US"/>
-              </w:rPr>
-            </w:pPr>
-            <w:r>
-              <w:rPr>
+                <w:i/>
+                <w:lang w:val="en-US"/>
+              </w:rPr>
+            </w:pPr>
+            <w:r>
+              <w:rPr>
+                <w:i/>
                 <w:lang w:val="en-US"/>
               </w:rPr>
               <w:t>Ethernet</w:t>
@@ -4247,11 +4428,13 @@
               <w:shd w:val="clear" w:color="auto" w:fill="auto"/>
               <w:ind w:firstLine="0"/>
               <w:rPr>
-                <w:lang w:val="en-US"/>
-              </w:rPr>
-            </w:pPr>
-            <w:r>
-              <w:rPr>
+                <w:i/>
+                <w:lang w:val="en-US"/>
+              </w:rPr>
+            </w:pPr>
+            <w:r>
+              <w:rPr>
+                <w:i/>
                 <w:lang w:val="en-US"/>
               </w:rPr>
               <w:t>X</w:t>
@@ -4285,11 +4468,13 @@
               <w:shd w:val="clear" w:color="auto" w:fill="auto"/>
               <w:ind w:firstLine="0"/>
               <w:rPr>
-                <w:lang w:val="en-US"/>
-              </w:rPr>
-            </w:pPr>
-            <w:r>
-              <w:rPr>
+                <w:i/>
+                <w:lang w:val="en-US"/>
+              </w:rPr>
+            </w:pPr>
+            <w:r>
+              <w:rPr>
+                <w:i/>
                 <w:lang w:val="en-US"/>
               </w:rPr>
               <w:t>LPT</w:t>
@@ -4306,11 +4491,13 @@
               <w:shd w:val="clear" w:color="auto" w:fill="auto"/>
               <w:ind w:firstLine="0"/>
               <w:rPr>
-                <w:lang w:val="en-US"/>
-              </w:rPr>
-            </w:pPr>
-            <w:r>
-              <w:rPr>
+                <w:i/>
+                <w:lang w:val="en-US"/>
+              </w:rPr>
+            </w:pPr>
+            <w:r>
+              <w:rPr>
+                <w:i/>
                 <w:lang w:val="en-US"/>
               </w:rPr>
               <w:t>X</w:t>
@@ -4344,11 +4531,13 @@
               <w:shd w:val="clear" w:color="auto" w:fill="auto"/>
               <w:ind w:firstLine="0"/>
               <w:rPr>
-                <w:lang w:val="en-US"/>
-              </w:rPr>
-            </w:pPr>
-            <w:r>
-              <w:rPr>
+                <w:i/>
+                <w:lang w:val="en-US"/>
+              </w:rPr>
+            </w:pPr>
+            <w:r>
+              <w:rPr>
+                <w:i/>
                 <w:lang w:val="en-US"/>
               </w:rPr>
               <w:t>Bluetooth</w:t>
@@ -4365,11 +4554,13 @@
               <w:shd w:val="clear" w:color="auto" w:fill="auto"/>
               <w:ind w:firstLine="0"/>
               <w:rPr>
-                <w:lang w:val="en-US"/>
-              </w:rPr>
-            </w:pPr>
-            <w:r>
-              <w:rPr>
+                <w:i/>
+                <w:lang w:val="en-US"/>
+              </w:rPr>
+            </w:pPr>
+            <w:r>
+              <w:rPr>
+                <w:i/>
                 <w:lang w:val="en-US"/>
               </w:rPr>
               <w:t>X</w:t>
@@ -4403,11 +4594,13 @@
               <w:shd w:val="clear" w:color="auto" w:fill="auto"/>
               <w:ind w:firstLine="0"/>
               <w:rPr>
-                <w:lang w:val="en-US"/>
-              </w:rPr>
-            </w:pPr>
-            <w:r>
-              <w:rPr>
+                <w:i/>
+                <w:lang w:val="en-US"/>
+              </w:rPr>
+            </w:pPr>
+            <w:r>
+              <w:rPr>
+                <w:i/>
                 <w:lang w:val="en-US"/>
               </w:rPr>
               <w:t>NFC</w:t>
@@ -4424,11 +4617,13 @@
               <w:shd w:val="clear" w:color="auto" w:fill="auto"/>
               <w:ind w:firstLine="0"/>
               <w:rPr>
-                <w:lang w:val="en-US"/>
-              </w:rPr>
-            </w:pPr>
-            <w:r>
-              <w:rPr>
+                <w:i/>
+                <w:lang w:val="en-US"/>
+              </w:rPr>
+            </w:pPr>
+            <w:r>
+              <w:rPr>
+                <w:i/>
                 <w:lang w:val="en-US"/>
               </w:rPr>
               <w:t>X</w:t>
@@ -4462,11 +4657,13 @@
               <w:shd w:val="clear" w:color="auto" w:fill="auto"/>
               <w:ind w:firstLine="0"/>
               <w:rPr>
-                <w:lang w:val="en-US"/>
-              </w:rPr>
-            </w:pPr>
-            <w:r>
-              <w:rPr>
+                <w:i/>
+                <w:lang w:val="en-US"/>
+              </w:rPr>
+            </w:pPr>
+            <w:r>
+              <w:rPr>
+                <w:i/>
                 <w:lang w:val="en-US"/>
               </w:rPr>
               <w:t xml:space="preserve">HP </w:t>
@@ -4474,6 +4671,7 @@
             <w:proofErr w:type="spellStart"/>
             <w:r>
               <w:rPr>
+                <w:i/>
                 <w:lang w:val="en-US"/>
               </w:rPr>
               <w:t>ePrint</w:t>
@@ -4491,11 +4689,13 @@
               <w:shd w:val="clear" w:color="auto" w:fill="auto"/>
               <w:ind w:firstLine="0"/>
               <w:rPr>
-                <w:lang w:val="en-US"/>
-              </w:rPr>
-            </w:pPr>
-            <w:r>
-              <w:rPr>
+                <w:i/>
+                <w:lang w:val="en-US"/>
+              </w:rPr>
+            </w:pPr>
+            <w:r>
+              <w:rPr>
+                <w:i/>
                 <w:lang w:val="en-US"/>
               </w:rPr>
               <w:t>X</w:t>
@@ -4529,11 +4729,13 @@
               <w:shd w:val="clear" w:color="auto" w:fill="auto"/>
               <w:ind w:firstLine="0"/>
               <w:rPr>
-                <w:lang w:val="en-US"/>
-              </w:rPr>
-            </w:pPr>
-            <w:r>
-              <w:rPr>
+                <w:i/>
+                <w:lang w:val="en-US"/>
+              </w:rPr>
+            </w:pPr>
+            <w:r>
+              <w:rPr>
+                <w:i/>
                 <w:lang w:val="en-US"/>
               </w:rPr>
               <w:t>Epson Connect</w:t>
@@ -4550,11 +4752,13 @@
               <w:shd w:val="clear" w:color="auto" w:fill="auto"/>
               <w:ind w:firstLine="0"/>
               <w:rPr>
-                <w:lang w:val="en-US"/>
-              </w:rPr>
-            </w:pPr>
-            <w:r>
-              <w:rPr>
+                <w:i/>
+                <w:lang w:val="en-US"/>
+              </w:rPr>
+            </w:pPr>
+            <w:r>
+              <w:rPr>
+                <w:i/>
                 <w:lang w:val="en-US"/>
               </w:rPr>
               <w:t>X</w:t>
@@ -4588,11 +4792,13 @@
               <w:shd w:val="clear" w:color="auto" w:fill="auto"/>
               <w:ind w:firstLine="0"/>
               <w:rPr>
-                <w:lang w:val="en-US"/>
-              </w:rPr>
-            </w:pPr>
-            <w:r>
-              <w:rPr>
+                <w:i/>
+                <w:lang w:val="en-US"/>
+              </w:rPr>
+            </w:pPr>
+            <w:r>
+              <w:rPr>
+                <w:i/>
                 <w:lang w:val="en-US"/>
               </w:rPr>
               <w:t>Wi-Fi Direct</w:t>
@@ -4609,11 +4815,13 @@
               <w:shd w:val="clear" w:color="auto" w:fill="auto"/>
               <w:ind w:firstLine="0"/>
               <w:rPr>
-                <w:lang w:val="en-US"/>
-              </w:rPr>
-            </w:pPr>
-            <w:r>
-              <w:rPr>
+                <w:i/>
+                <w:lang w:val="en-US"/>
+              </w:rPr>
+            </w:pPr>
+            <w:r>
+              <w:rPr>
+                <w:i/>
                 <w:lang w:val="en-US"/>
               </w:rPr>
               <w:t>X</w:t>
@@ -4819,15 +5027,20 @@
       </w:r>
       <w:r>
         <w:rPr>
+          <w:i/>
           <w:lang w:val="en-US"/>
         </w:rPr>
         <w:t>Pantum</w:t>
       </w:r>
       <w:r>
+        <w:rPr>
+          <w:i/>
+        </w:rPr>
         <w:t xml:space="preserve"> </w:t>
       </w:r>
       <w:r>
         <w:rPr>
+          <w:i/>
           <w:lang w:val="en-US"/>
         </w:rPr>
         <w:t>M</w:t>
@@ -4837,6 +5050,7 @@
       </w:r>
       <w:r>
         <w:rPr>
+          <w:i/>
           <w:lang w:val="en-US"/>
         </w:rPr>
         <w:t>W</w:t>
@@ -4854,11 +5068,20 @@
       </w:r>
       <w:proofErr w:type="spellStart"/>
       <w:r>
+        <w:rPr>
+          <w:i/>
+        </w:rPr>
         <w:t>Pantum</w:t>
       </w:r>
       <w:proofErr w:type="spellEnd"/>
       <w:r>
-        <w:t xml:space="preserve"> M6500 выгодно отличается компактными габаритами и высокой производительностью. Устройство оптимально для использования дома или в небольшом офисе, у него простой интерфейс и встроенный монохромный дисплей для наглядности, что делает управление удобным и понятным даже для новичков. </w:t>
+        <w:rPr>
+          <w:i/>
+        </w:rPr>
+        <w:t xml:space="preserve"> M</w:t>
+      </w:r>
+      <w:r>
+        <w:t xml:space="preserve">6500 выгодно отличается компактными габаритами и высокой производительностью. Устройство оптимально для использования дома или в небольшом офисе, у него простой интерфейс и встроенный монохромный дисплей для наглядности, что делает управление удобным и понятным даже для новичков. </w:t>
       </w:r>
     </w:p>
     <w:p>
@@ -4894,26 +5117,62 @@
       </w:r>
       <w:proofErr w:type="spellEnd"/>
       <w:r>
-        <w:t xml:space="preserve">-накопителей на корпусе устройства есть USB-порт типа А. Подключение принтера к компьютеру происходит через интерфейс USB 2.0, прибор совместим с операционными системами </w:t>
+        <w:t xml:space="preserve">-накопителей на корпусе устройства есть </w:t>
+      </w:r>
+      <w:r>
+        <w:rPr>
+          <w:i/>
+        </w:rPr>
+        <w:t>USB</w:t>
+      </w:r>
+      <w:r>
+        <w:t xml:space="preserve">-порт типа </w:t>
+      </w:r>
+      <w:r>
+        <w:rPr>
+          <w:i/>
+        </w:rPr>
+        <w:t>А</w:t>
+      </w:r>
+      <w:r>
+        <w:t xml:space="preserve">. Подключение принтера к компьютеру происходит через интерфейс USB 2.0, прибор совместим с операционными системами </w:t>
       </w:r>
       <w:proofErr w:type="spellStart"/>
       <w:r>
+        <w:rPr>
+          <w:i/>
+        </w:rPr>
         <w:t>Windows</w:t>
       </w:r>
       <w:proofErr w:type="spellEnd"/>
       <w:r>
+        <w:rPr>
+          <w:i/>
+        </w:rPr>
         <w:t xml:space="preserve"> </w:t>
       </w:r>
       <w:proofErr w:type="spellStart"/>
       <w:r>
+        <w:rPr>
+          <w:i/>
+        </w:rPr>
         <w:t>Server</w:t>
       </w:r>
       <w:proofErr w:type="spellEnd"/>
       <w:r>
-        <w:t xml:space="preserve"> 2003, 2008, </w:t>
+        <w:rPr>
+          <w:i/>
+        </w:rPr>
+        <w:t xml:space="preserve"> </w:t>
+      </w:r>
+      <w:r>
+        <w:t xml:space="preserve">2003, 2008, </w:t>
       </w:r>
       <w:proofErr w:type="spellStart"/>
       <w:r>
+        <w:rPr>
+          <w:i/>
+        </w:rPr>
         <w:t>Vista</w:t>
       </w:r>
       <w:proofErr w:type="spellEnd"/>
@@ -4922,31 +5181,49 @@
       </w:r>
       <w:proofErr w:type="spellStart"/>
       <w:r>
+        <w:rPr>
+          <w:i/>
+        </w:rPr>
         <w:t>iOS</w:t>
       </w:r>
       <w:proofErr w:type="spellEnd"/>
       <w:r>
-        <w:t xml:space="preserve"> версии X 10.6.3 и выше.</w:t>
+        <w:t xml:space="preserve"> версии </w:t>
+      </w:r>
+      <w:r>
+        <w:rPr>
+          <w:i/>
+        </w:rPr>
+        <w:t>X</w:t>
+      </w:r>
+      <w:r>
+        <w:t xml:space="preserve"> 10.6.3 и выше.</w:t>
       </w:r>
     </w:p>
     <w:p>
       <w:pPr>
         <w:pStyle w:val="a7"/>
+        <w:ind w:firstLine="0"/>
       </w:pPr>
       <w:r>
         <w:t xml:space="preserve">Таблица 2 – Характеристики принтера </w:t>
       </w:r>
       <w:r>
         <w:rPr>
+          <w:i/>
           <w:lang w:val="en-US"/>
         </w:rPr>
         <w:t>Pantum</w:t>
       </w:r>
       <w:r>
+        <w:rPr>
+          <w:i/>
+        </w:rPr>
         <w:t xml:space="preserve"> </w:t>
       </w:r>
       <w:r>
         <w:rPr>
+          <w:i/>
           <w:lang w:val="en-US"/>
         </w:rPr>
         <w:t>M</w:t>
@@ -4956,6 +5233,7 @@
       </w:r>
       <w:r>
         <w:rPr>
+          <w:i/>
           <w:lang w:val="en-US"/>
         </w:rPr>
         <w:t>W</w:t>
@@ -5372,8 +5650,14 @@
               <w:pStyle w:val="a7"/>
               <w:shd w:val="clear" w:color="auto" w:fill="auto"/>
               <w:ind w:firstLine="0"/>
-            </w:pPr>
-            <w:r>
+              <w:rPr>
+                <w:i/>
+              </w:rPr>
+            </w:pPr>
+            <w:r>
+              <w:rPr>
+                <w:i/>
+              </w:rPr>
               <w:t>Х</w:t>
             </w:r>
           </w:p>
@@ -5416,8 +5700,14 @@
               <w:pStyle w:val="a7"/>
               <w:shd w:val="clear" w:color="auto" w:fill="auto"/>
               <w:ind w:firstLine="0"/>
-            </w:pPr>
-            <w:r>
+              <w:rPr>
+                <w:i/>
+              </w:rPr>
+            </w:pPr>
+            <w:r>
+              <w:rPr>
+                <w:i/>
+              </w:rPr>
               <w:t>Х</w:t>
             </w:r>
           </w:p>
@@ -5465,10 +5755,17 @@
               </w:rPr>
             </w:pPr>
             <w:r>
-              <w:t>РС-211</w:t>
-            </w:r>
-            <w:r>
-              <w:rPr>
+              <w:rPr>
+                <w:i/>
+              </w:rPr>
+              <w:t>РС-</w:t>
+            </w:r>
+            <w:r>
+              <w:t>211</w:t>
+            </w:r>
+            <w:r>
+              <w:rPr>
+                <w:i/>
                 <w:lang w:val="en-US"/>
               </w:rPr>
               <w:t>EV</w:t>
@@ -5478,9 +5775,23 @@
             </w:r>
             <w:r>
               <w:rPr>
-                <w:lang w:val="en-US"/>
-              </w:rPr>
-              <w:t>PC-211P</w:t>
+                <w:i/>
+                <w:lang w:val="en-US"/>
+              </w:rPr>
+              <w:t>PC</w:t>
+            </w:r>
+            <w:r>
+              <w:rPr>
+                <w:lang w:val="en-US"/>
+              </w:rPr>
+              <w:t>-211</w:t>
+            </w:r>
+            <w:r>
+              <w:rPr>
+                <w:i/>
+                <w:lang w:val="en-US"/>
+              </w:rPr>
+              <w:t>P</w:t>
             </w:r>
           </w:p>
         </w:tc>
@@ -5626,8 +5937,14 @@
               <w:pStyle w:val="a7"/>
               <w:shd w:val="clear" w:color="auto" w:fill="auto"/>
               <w:ind w:firstLine="0"/>
-            </w:pPr>
-            <w:r>
+              <w:rPr>
+                <w:i/>
+              </w:rPr>
+            </w:pPr>
+            <w:r>
+              <w:rPr>
+                <w:i/>
+              </w:rPr>
               <w:t>Х</w:t>
             </w:r>
           </w:p>
@@ -5671,20 +5988,16 @@
               <w:shd w:val="clear" w:color="auto" w:fill="auto"/>
               <w:ind w:firstLine="0"/>
               <w:rPr>
-                <w:lang w:val="en-US"/>
-              </w:rPr>
-            </w:pPr>
-            <w:r>
-              <w:rPr>
-                <w:lang w:val="en-US"/>
-              </w:rPr>
-              <w:t>Windows, Linux</w:t>
-            </w:r>
-            <w:r>
-              <w:rPr>
-                <w:lang w:val="en-US"/>
-              </w:rPr>
-              <w:t>, Mac OS</w:t>
+                <w:i/>
+                <w:lang w:val="en-US"/>
+              </w:rPr>
+            </w:pPr>
+            <w:r>
+              <w:rPr>
+                <w:i/>
+                <w:lang w:val="en-US"/>
+              </w:rPr>
+              <w:t>Windows, Linux, Mac OS</w:t>
             </w:r>
           </w:p>
         </w:tc>
@@ -6006,6 +6319,7 @@
             </w:r>
             <w:r>
               <w:rPr>
+                <w:i/>
                 <w:lang w:val="en-US"/>
               </w:rPr>
               <w:t>dpi</w:t>
@@ -6349,6 +6663,7 @@
             </w:r>
             <w:r>
               <w:rPr>
+                <w:i/>
                 <w:lang w:val="en-US"/>
               </w:rPr>
               <w:t>USB</w:t>
@@ -6373,8 +6688,14 @@
               <w:pStyle w:val="a7"/>
               <w:shd w:val="clear" w:color="auto" w:fill="auto"/>
               <w:ind w:firstLine="0"/>
-            </w:pPr>
-            <w:r>
+              <w:rPr>
+                <w:i/>
+              </w:rPr>
+            </w:pPr>
+            <w:r>
+              <w:rPr>
+                <w:i/>
+              </w:rPr>
               <w:t>Х</w:t>
             </w:r>
           </w:p>
@@ -6417,8 +6738,14 @@
               <w:pStyle w:val="a7"/>
               <w:shd w:val="clear" w:color="auto" w:fill="auto"/>
               <w:ind w:firstLine="0"/>
-            </w:pPr>
-            <w:r>
+              <w:rPr>
+                <w:i/>
+              </w:rPr>
+            </w:pPr>
+            <w:r>
+              <w:rPr>
+                <w:i/>
+              </w:rPr>
               <w:t>Х</w:t>
             </w:r>
           </w:p>
@@ -6461,8 +6788,14 @@
               <w:pStyle w:val="a7"/>
               <w:shd w:val="clear" w:color="auto" w:fill="auto"/>
               <w:ind w:firstLine="0"/>
-            </w:pPr>
-            <w:r>
+              <w:rPr>
+                <w:i/>
+              </w:rPr>
+            </w:pPr>
+            <w:r>
+              <w:rPr>
+                <w:i/>
+              </w:rPr>
               <w:t>Х</w:t>
             </w:r>
           </w:p>
@@ -6651,8 +6984,14 @@
               <w:pStyle w:val="a7"/>
               <w:shd w:val="clear" w:color="auto" w:fill="auto"/>
               <w:ind w:firstLine="0"/>
-            </w:pPr>
-            <w:r>
+              <w:rPr>
+                <w:i/>
+              </w:rPr>
+            </w:pPr>
+            <w:r>
+              <w:rPr>
+                <w:i/>
+              </w:rPr>
               <w:t>Х</w:t>
             </w:r>
           </w:p>
@@ -6695,8 +7034,14 @@
               <w:pStyle w:val="a7"/>
               <w:shd w:val="clear" w:color="auto" w:fill="auto"/>
               <w:ind w:firstLine="0"/>
-            </w:pPr>
-            <w:r>
+              <w:rPr>
+                <w:i/>
+              </w:rPr>
+            </w:pPr>
+            <w:r>
+              <w:rPr>
+                <w:i/>
+              </w:rPr>
               <w:t>Х</w:t>
             </w:r>
           </w:p>
@@ -6772,11 +7117,13 @@
               <w:shd w:val="clear" w:color="auto" w:fill="auto"/>
               <w:ind w:firstLine="0"/>
               <w:rPr>
-                <w:lang w:val="en-US"/>
-              </w:rPr>
-            </w:pPr>
-            <w:r>
-              <w:rPr>
+                <w:i/>
+                <w:lang w:val="en-US"/>
+              </w:rPr>
+            </w:pPr>
+            <w:r>
+              <w:rPr>
+                <w:i/>
                 <w:lang w:val="en-US"/>
               </w:rPr>
               <w:t>USB</w:t>
@@ -6825,11 +7172,13 @@
               <w:shd w:val="clear" w:color="auto" w:fill="auto"/>
               <w:ind w:firstLine="0"/>
               <w:rPr>
-                <w:lang w:val="en-US"/>
-              </w:rPr>
-            </w:pPr>
-            <w:r>
-              <w:rPr>
+                <w:i/>
+                <w:lang w:val="en-US"/>
+              </w:rPr>
+            </w:pPr>
+            <w:r>
+              <w:rPr>
+                <w:i/>
                 <w:lang w:val="en-US"/>
               </w:rPr>
               <w:t>Ethernet</w:t>
@@ -6846,11 +7195,13 @@
               <w:shd w:val="clear" w:color="auto" w:fill="auto"/>
               <w:ind w:firstLine="0"/>
               <w:rPr>
-                <w:lang w:val="en-US"/>
-              </w:rPr>
-            </w:pPr>
-            <w:r>
-              <w:rPr>
+                <w:i/>
+                <w:lang w:val="en-US"/>
+              </w:rPr>
+            </w:pPr>
+            <w:r>
+              <w:rPr>
+                <w:i/>
                 <w:lang w:val="en-US"/>
               </w:rPr>
               <w:t>X</w:t>
@@ -6884,11 +7235,13 @@
               <w:shd w:val="clear" w:color="auto" w:fill="auto"/>
               <w:ind w:firstLine="0"/>
               <w:rPr>
-                <w:lang w:val="en-US"/>
-              </w:rPr>
-            </w:pPr>
-            <w:r>
-              <w:rPr>
+                <w:i/>
+                <w:lang w:val="en-US"/>
+              </w:rPr>
+            </w:pPr>
+            <w:r>
+              <w:rPr>
+                <w:i/>
                 <w:lang w:val="en-US"/>
               </w:rPr>
               <w:t>LPT</w:t>
@@ -6905,11 +7258,13 @@
               <w:shd w:val="clear" w:color="auto" w:fill="auto"/>
               <w:ind w:firstLine="0"/>
               <w:rPr>
-                <w:lang w:val="en-US"/>
-              </w:rPr>
-            </w:pPr>
-            <w:r>
-              <w:rPr>
+                <w:i/>
+                <w:lang w:val="en-US"/>
+              </w:rPr>
+            </w:pPr>
+            <w:r>
+              <w:rPr>
+                <w:i/>
                 <w:lang w:val="en-US"/>
               </w:rPr>
               <w:t>X</w:t>
@@ -6943,11 +7298,13 @@
               <w:shd w:val="clear" w:color="auto" w:fill="auto"/>
               <w:ind w:firstLine="0"/>
               <w:rPr>
-                <w:lang w:val="en-US"/>
-              </w:rPr>
-            </w:pPr>
-            <w:r>
-              <w:rPr>
+                <w:i/>
+                <w:lang w:val="en-US"/>
+              </w:rPr>
+            </w:pPr>
+            <w:r>
+              <w:rPr>
+                <w:i/>
                 <w:lang w:val="en-US"/>
               </w:rPr>
               <w:t>Bluetooth</w:t>
@@ -6964,11 +7321,13 @@
               <w:shd w:val="clear" w:color="auto" w:fill="auto"/>
               <w:ind w:firstLine="0"/>
               <w:rPr>
-                <w:lang w:val="en-US"/>
-              </w:rPr>
-            </w:pPr>
-            <w:r>
-              <w:rPr>
+                <w:i/>
+                <w:lang w:val="en-US"/>
+              </w:rPr>
+            </w:pPr>
+            <w:r>
+              <w:rPr>
+                <w:i/>
                 <w:lang w:val="en-US"/>
               </w:rPr>
               <w:t>X</w:t>
@@ -7002,11 +7361,13 @@
               <w:shd w:val="clear" w:color="auto" w:fill="auto"/>
               <w:ind w:firstLine="0"/>
               <w:rPr>
-                <w:lang w:val="en-US"/>
-              </w:rPr>
-            </w:pPr>
-            <w:r>
-              <w:rPr>
+                <w:i/>
+                <w:lang w:val="en-US"/>
+              </w:rPr>
+            </w:pPr>
+            <w:r>
+              <w:rPr>
+                <w:i/>
                 <w:lang w:val="en-US"/>
               </w:rPr>
               <w:t>Wi-Fi</w:t>
@@ -7031,44 +7392,79 @@
             </w:r>
             <w:r>
               <w:rPr>
-                <w:lang w:val="en-US"/>
-              </w:rPr>
-              <w:t>b/g/n)</w:t>
-            </w:r>
-          </w:p>
-        </w:tc>
-      </w:tr>
-      <w:tr>
-        <w:tc>
-          <w:tcPr>
-            <w:tcW w:w="1838" w:type="dxa"/>
-          </w:tcPr>
-          <w:p>
-            <w:pPr>
-              <w:pStyle w:val="a7"/>
-              <w:shd w:val="clear" w:color="auto" w:fill="auto"/>
-              <w:ind w:firstLine="0"/>
-              <w:rPr>
-                <w:lang w:val="en-US"/>
-              </w:rPr>
-            </w:pPr>
-          </w:p>
-        </w:tc>
-        <w:tc>
-          <w:tcPr>
-            <w:tcW w:w="4614" w:type="dxa"/>
-          </w:tcPr>
-          <w:p>
-            <w:pPr>
-              <w:pStyle w:val="a7"/>
-              <w:shd w:val="clear" w:color="auto" w:fill="auto"/>
-              <w:ind w:firstLine="0"/>
-              <w:rPr>
-                <w:lang w:val="en-US"/>
-              </w:rPr>
-            </w:pPr>
-            <w:r>
-              <w:rPr>
+                <w:i/>
+                <w:lang w:val="en-US"/>
+              </w:rPr>
+              <w:t>b</w:t>
+            </w:r>
+            <w:r>
+              <w:rPr>
+                <w:lang w:val="en-US"/>
+              </w:rPr>
+              <w:t>/</w:t>
+            </w:r>
+            <w:r>
+              <w:rPr>
+                <w:i/>
+                <w:lang w:val="en-US"/>
+              </w:rPr>
+              <w:t>g</w:t>
+            </w:r>
+            <w:r>
+              <w:rPr>
+                <w:lang w:val="en-US"/>
+              </w:rPr>
+              <w:t>/</w:t>
+            </w:r>
+            <w:r>
+              <w:rPr>
+                <w:i/>
+                <w:lang w:val="en-US"/>
+              </w:rPr>
+              <w:t>n</w:t>
+            </w:r>
+            <w:r>
+              <w:rPr>
+                <w:lang w:val="en-US"/>
+              </w:rPr>
+              <w:t>)</w:t>
+            </w:r>
+          </w:p>
+        </w:tc>
+      </w:tr>
+      <w:tr>
+        <w:tc>
+          <w:tcPr>
+            <w:tcW w:w="1838" w:type="dxa"/>
+          </w:tcPr>
+          <w:p>
+            <w:pPr>
+              <w:pStyle w:val="a7"/>
+              <w:shd w:val="clear" w:color="auto" w:fill="auto"/>
+              <w:ind w:firstLine="0"/>
+              <w:rPr>
+                <w:lang w:val="en-US"/>
+              </w:rPr>
+            </w:pPr>
+          </w:p>
+        </w:tc>
+        <w:tc>
+          <w:tcPr>
+            <w:tcW w:w="4614" w:type="dxa"/>
+          </w:tcPr>
+          <w:p>
+            <w:pPr>
+              <w:pStyle w:val="a7"/>
+              <w:shd w:val="clear" w:color="auto" w:fill="auto"/>
+              <w:ind w:firstLine="0"/>
+              <w:rPr>
+                <w:i/>
+                <w:lang w:val="en-US"/>
+              </w:rPr>
+            </w:pPr>
+            <w:r>
+              <w:rPr>
+                <w:i/>
                 <w:lang w:val="en-US"/>
               </w:rPr>
               <w:t>NFC</w:t>
@@ -7085,11 +7481,13 @@
               <w:shd w:val="clear" w:color="auto" w:fill="auto"/>
               <w:ind w:firstLine="0"/>
               <w:rPr>
-                <w:lang w:val="en-US"/>
-              </w:rPr>
-            </w:pPr>
-            <w:r>
-              <w:rPr>
+                <w:i/>
+                <w:lang w:val="en-US"/>
+              </w:rPr>
+            </w:pPr>
+            <w:r>
+              <w:rPr>
+                <w:i/>
                 <w:lang w:val="en-US"/>
               </w:rPr>
               <w:t>X</w:t>
@@ -7123,11 +7521,13 @@
               <w:shd w:val="clear" w:color="auto" w:fill="auto"/>
               <w:ind w:firstLine="0"/>
               <w:rPr>
-                <w:lang w:val="en-US"/>
-              </w:rPr>
-            </w:pPr>
-            <w:r>
-              <w:rPr>
+                <w:i/>
+                <w:lang w:val="en-US"/>
+              </w:rPr>
+            </w:pPr>
+            <w:r>
+              <w:rPr>
+                <w:i/>
                 <w:lang w:val="en-US"/>
               </w:rPr>
               <w:t xml:space="preserve">HP </w:t>
@@ -7135,6 +7535,7 @@
             <w:proofErr w:type="spellStart"/>
             <w:r>
               <w:rPr>
+                <w:i/>
                 <w:lang w:val="en-US"/>
               </w:rPr>
               <w:t>ePrint</w:t>
@@ -7152,11 +7553,13 @@
               <w:shd w:val="clear" w:color="auto" w:fill="auto"/>
               <w:ind w:firstLine="0"/>
               <w:rPr>
-                <w:lang w:val="en-US"/>
-              </w:rPr>
-            </w:pPr>
-            <w:r>
-              <w:rPr>
+                <w:i/>
+                <w:lang w:val="en-US"/>
+              </w:rPr>
+            </w:pPr>
+            <w:r>
+              <w:rPr>
+                <w:i/>
                 <w:lang w:val="en-US"/>
               </w:rPr>
               <w:t>X</w:t>
@@ -7190,11 +7593,13 @@
               <w:shd w:val="clear" w:color="auto" w:fill="auto"/>
               <w:ind w:firstLine="0"/>
               <w:rPr>
-                <w:lang w:val="en-US"/>
-              </w:rPr>
-            </w:pPr>
-            <w:r>
-              <w:rPr>
+                <w:i/>
+                <w:lang w:val="en-US"/>
+              </w:rPr>
+            </w:pPr>
+            <w:r>
+              <w:rPr>
+                <w:i/>
                 <w:lang w:val="en-US"/>
               </w:rPr>
               <w:t>Epson Connect</w:t>
@@ -7211,11 +7616,13 @@
               <w:shd w:val="clear" w:color="auto" w:fill="auto"/>
               <w:ind w:firstLine="0"/>
               <w:rPr>
-                <w:lang w:val="en-US"/>
-              </w:rPr>
-            </w:pPr>
-            <w:r>
-              <w:rPr>
+                <w:i/>
+                <w:lang w:val="en-US"/>
+              </w:rPr>
+            </w:pPr>
+            <w:r>
+              <w:rPr>
+                <w:i/>
                 <w:lang w:val="en-US"/>
               </w:rPr>
               <w:t>X</w:t>
@@ -7249,11 +7656,13 @@
               <w:shd w:val="clear" w:color="auto" w:fill="auto"/>
               <w:ind w:firstLine="0"/>
               <w:rPr>
-                <w:lang w:val="en-US"/>
-              </w:rPr>
-            </w:pPr>
-            <w:r>
-              <w:rPr>
+                <w:i/>
+                <w:lang w:val="en-US"/>
+              </w:rPr>
+            </w:pPr>
+            <w:r>
+              <w:rPr>
+                <w:i/>
                 <w:lang w:val="en-US"/>
               </w:rPr>
               <w:t>Wi-Fi Direct</w:t>
@@ -7270,11 +7679,13 @@
               <w:shd w:val="clear" w:color="auto" w:fill="auto"/>
               <w:ind w:firstLine="0"/>
               <w:rPr>
-                <w:lang w:val="en-US"/>
-              </w:rPr>
-            </w:pPr>
-            <w:r>
-              <w:rPr>
+                <w:i/>
+                <w:lang w:val="en-US"/>
+              </w:rPr>
+            </w:pPr>
+            <w:r>
+              <w:rPr>
+                <w:i/>
                 <w:lang w:val="en-US"/>
               </w:rPr>
               <w:t>X</w:t>
@@ -7492,26 +7903,35 @@
       </w:r>
       <w:r>
         <w:rPr>
+          <w:i/>
           <w:lang w:val="en-US"/>
         </w:rPr>
         <w:t>Canon</w:t>
       </w:r>
       <w:r>
+        <w:rPr>
+          <w:i/>
+        </w:rPr>
         <w:t xml:space="preserve"> </w:t>
       </w:r>
       <w:proofErr w:type="spellStart"/>
       <w:r>
         <w:rPr>
+          <w:i/>
           <w:lang w:val="en-US"/>
         </w:rPr>
         <w:t>i</w:t>
       </w:r>
       <w:proofErr w:type="spellEnd"/>
       <w:r>
+        <w:rPr>
+          <w:i/>
+        </w:rPr>
         <w:t>-</w:t>
       </w:r>
       <w:r>
         <w:rPr>
+          <w:i/>
           <w:lang w:val="en-US"/>
         </w:rPr>
         <w:t>SENSYS</w:t>
@@ -7521,6 +7941,7 @@
       </w:r>
       <w:r>
         <w:rPr>
+          <w:i/>
           <w:lang w:val="en-US"/>
         </w:rPr>
         <w:t>MF</w:t>
@@ -7541,23 +7962,47 @@
       </w:r>
       <w:proofErr w:type="spellStart"/>
       <w:r>
+        <w:rPr>
+          <w:i/>
+        </w:rPr>
         <w:t>Canon</w:t>
       </w:r>
       <w:proofErr w:type="spellEnd"/>
       <w:r>
+        <w:rPr>
+          <w:i/>
+        </w:rPr>
         <w:t xml:space="preserve"> i-</w:t>
       </w:r>
       <w:proofErr w:type="spellStart"/>
       <w:r>
+        <w:rPr>
+          <w:i/>
+        </w:rPr>
         <w:t>Sensys</w:t>
       </w:r>
       <w:proofErr w:type="spellEnd"/>
       <w:r>
-        <w:t xml:space="preserve"> MF3010 работает по лазерной технологии. В режиме принтера оно печатает тексты и монохромные изображения со скоростью до 18 страниц в минуту. Также доступны сканирование и копирование.</w:t>
+        <w:rPr>
+          <w:i/>
+        </w:rPr>
+        <w:t xml:space="preserve"> MF</w:t>
+      </w:r>
+      <w:r>
+        <w:t>3010 работает по лазерной технологии. В режиме принтера оно печатает тексты и монохромные изображения со скоростью до 18 страниц в минуту. Также доступны сканирование и копирование.</w:t>
       </w:r>
       <w:r>
         <w:br/>
-        <w:t>Максимальный размер бумаги — A4. Емкость лотка подачи — 150 листов. Максимальный уровень шума — 65 дБ. Устройство подключается к компьютеру через порт USB. Потребляемая мощность — 960 Вт. Размеры этой модели — 26 х 38 х 28 см, вес — 8,2 кг.</w:t>
+        <w:t xml:space="preserve">Максимальный размер бумаги — A4. Емкость лотка подачи — 150 листов. Максимальный уровень шума — 65 дБ. Устройство подключается к компьютеру через порт </w:t>
+      </w:r>
+      <w:r>
+        <w:rPr>
+          <w:i/>
+        </w:rPr>
+        <w:t>USB</w:t>
+      </w:r>
+      <w:r>
+        <w:t>. Потребляемая мощность — 960 Вт. Размеры этой модели — 26 х 38 х 28 см, вес — 8,2 кг.</w:t>
       </w:r>
     </w:p>
     <w:p>
@@ -7580,6 +8025,7 @@
     <w:p>
       <w:pPr>
         <w:pStyle w:val="a7"/>
+        <w:ind w:firstLine="0"/>
       </w:pPr>
       <w:r>
         <w:lastRenderedPageBreak/>
@@ -7587,26 +8033,35 @@
       </w:r>
       <w:r>
         <w:rPr>
+          <w:i/>
           <w:lang w:val="en-US"/>
         </w:rPr>
         <w:t>Canon</w:t>
       </w:r>
       <w:r>
+        <w:rPr>
+          <w:i/>
+        </w:rPr>
         <w:t xml:space="preserve"> </w:t>
       </w:r>
       <w:proofErr w:type="spellStart"/>
       <w:r>
         <w:rPr>
+          <w:i/>
           <w:lang w:val="en-US"/>
         </w:rPr>
         <w:t>i</w:t>
       </w:r>
       <w:proofErr w:type="spellEnd"/>
       <w:r>
+        <w:rPr>
+          <w:i/>
+        </w:rPr>
         <w:t>-</w:t>
       </w:r>
       <w:r>
         <w:rPr>
+          <w:i/>
           <w:lang w:val="en-US"/>
         </w:rPr>
         <w:t>SENSYS</w:t>
@@ -7616,6 +8071,7 @@
       </w:r>
       <w:r>
         <w:rPr>
+          <w:i/>
           <w:lang w:val="en-US"/>
         </w:rPr>
         <w:t>MF</w:t>
@@ -8038,8 +8494,14 @@
               <w:pStyle w:val="a7"/>
               <w:shd w:val="clear" w:color="auto" w:fill="auto"/>
               <w:ind w:firstLine="0"/>
-            </w:pPr>
-            <w:r>
+              <w:rPr>
+                <w:i/>
+              </w:rPr>
+            </w:pPr>
+            <w:r>
+              <w:rPr>
+                <w:i/>
+              </w:rPr>
               <w:t>Х</w:t>
             </w:r>
           </w:p>
@@ -8082,8 +8544,14 @@
               <w:pStyle w:val="a7"/>
               <w:shd w:val="clear" w:color="auto" w:fill="auto"/>
               <w:ind w:firstLine="0"/>
-            </w:pPr>
-            <w:r>
+              <w:rPr>
+                <w:i/>
+              </w:rPr>
+            </w:pPr>
+            <w:r>
+              <w:rPr>
+                <w:i/>
+              </w:rPr>
               <w:t>Х</w:t>
             </w:r>
           </w:p>
@@ -8132,9 +8600,16 @@
             </w:pPr>
             <w:r>
               <w:rPr>
-                <w:lang w:val="en-US"/>
-              </w:rPr>
-              <w:t>Cartridge 725</w:t>
+                <w:i/>
+                <w:lang w:val="en-US"/>
+              </w:rPr>
+              <w:t>Cartridge</w:t>
+            </w:r>
+            <w:r>
+              <w:rPr>
+                <w:lang w:val="en-US"/>
+              </w:rPr>
+              <w:t xml:space="preserve"> 725</w:t>
             </w:r>
           </w:p>
         </w:tc>
@@ -8280,8 +8755,14 @@
               <w:pStyle w:val="a7"/>
               <w:shd w:val="clear" w:color="auto" w:fill="auto"/>
               <w:ind w:firstLine="0"/>
-            </w:pPr>
-            <w:r>
+              <w:rPr>
+                <w:i/>
+              </w:rPr>
+            </w:pPr>
+            <w:r>
+              <w:rPr>
+                <w:i/>
+              </w:rPr>
               <w:t>Х</w:t>
             </w:r>
           </w:p>
@@ -8325,11 +8806,13 @@
               <w:shd w:val="clear" w:color="auto" w:fill="auto"/>
               <w:ind w:firstLine="0"/>
               <w:rPr>
-                <w:lang w:val="en-US"/>
-              </w:rPr>
-            </w:pPr>
-            <w:r>
-              <w:rPr>
+                <w:i/>
+                <w:lang w:val="en-US"/>
+              </w:rPr>
+            </w:pPr>
+            <w:r>
+              <w:rPr>
+                <w:i/>
                 <w:lang w:val="en-US"/>
               </w:rPr>
               <w:t>Windows, Linux</w:t>
@@ -8375,11 +8858,13 @@
               <w:shd w:val="clear" w:color="auto" w:fill="auto"/>
               <w:ind w:firstLine="0"/>
               <w:rPr>
-                <w:lang w:val="en-US"/>
-              </w:rPr>
-            </w:pPr>
-            <w:r>
-              <w:rPr>
+                <w:i/>
+                <w:lang w:val="en-US"/>
+              </w:rPr>
+            </w:pPr>
+            <w:r>
+              <w:rPr>
+                <w:i/>
                 <w:lang w:val="en-US"/>
               </w:rPr>
               <w:t>X</w:t>
@@ -8656,6 +9141,7 @@
             </w:r>
             <w:r>
               <w:rPr>
+                <w:i/>
                 <w:lang w:val="en-US"/>
               </w:rPr>
               <w:t>dpi</w:t>
@@ -8705,8 +9191,14 @@
               <w:pStyle w:val="a7"/>
               <w:shd w:val="clear" w:color="auto" w:fill="auto"/>
               <w:ind w:firstLine="0"/>
-            </w:pPr>
-            <w:r>
+              <w:rPr>
+                <w:i/>
+              </w:rPr>
+            </w:pPr>
+            <w:r>
+              <w:rPr>
+                <w:i/>
+              </w:rPr>
               <w:t>Х</w:t>
             </w:r>
           </w:p>
@@ -8904,10 +9396,20 @@
               <w:t xml:space="preserve">1 </w:t>
             </w:r>
             <w:r>
-              <w:t xml:space="preserve">цифра, </w:t>
-            </w:r>
-            <w:r>
-              <w:rPr>
+              <w:t>цифра</w:t>
+            </w:r>
+            <w:r>
+              <w:t>,</w:t>
+            </w:r>
+            <w:r>
+              <w:rPr>
+                <w:i/>
+              </w:rPr>
+              <w:t xml:space="preserve"> </w:t>
+            </w:r>
+            <w:r>
+              <w:rPr>
+                <w:i/>
                 <w:lang w:val="en-US"/>
               </w:rPr>
               <w:t>LED</w:t>
@@ -9046,6 +9548,7 @@
             </w:r>
             <w:r>
               <w:rPr>
+                <w:i/>
                 <w:lang w:val="en-US"/>
               </w:rPr>
               <w:t>USB</w:t>
@@ -9070,8 +9573,14 @@
               <w:pStyle w:val="a7"/>
               <w:shd w:val="clear" w:color="auto" w:fill="auto"/>
               <w:ind w:firstLine="0"/>
-            </w:pPr>
-            <w:r>
+              <w:rPr>
+                <w:i/>
+              </w:rPr>
+            </w:pPr>
+            <w:r>
+              <w:rPr>
+                <w:i/>
+              </w:rPr>
               <w:t>Х</w:t>
             </w:r>
           </w:p>
@@ -9114,8 +9623,14 @@
               <w:pStyle w:val="a7"/>
               <w:shd w:val="clear" w:color="auto" w:fill="auto"/>
               <w:ind w:firstLine="0"/>
-            </w:pPr>
-            <w:r>
+              <w:rPr>
+                <w:i/>
+              </w:rPr>
+            </w:pPr>
+            <w:r>
+              <w:rPr>
+                <w:i/>
+              </w:rPr>
               <w:t>Х</w:t>
             </w:r>
           </w:p>
@@ -9158,8 +9673,14 @@
               <w:pStyle w:val="a7"/>
               <w:shd w:val="clear" w:color="auto" w:fill="auto"/>
               <w:ind w:firstLine="0"/>
-            </w:pPr>
-            <w:r>
+              <w:rPr>
+                <w:i/>
+              </w:rPr>
+            </w:pPr>
+            <w:r>
+              <w:rPr>
+                <w:i/>
+              </w:rPr>
               <w:t>Х</w:t>
             </w:r>
           </w:p>
@@ -9343,8 +9864,14 @@
               <w:pStyle w:val="a7"/>
               <w:shd w:val="clear" w:color="auto" w:fill="auto"/>
               <w:ind w:firstLine="0"/>
-            </w:pPr>
-            <w:r>
+              <w:rPr>
+                <w:i/>
+              </w:rPr>
+            </w:pPr>
+            <w:r>
+              <w:rPr>
+                <w:i/>
+              </w:rPr>
               <w:t>Х</w:t>
             </w:r>
           </w:p>
@@ -9413,8 +9940,14 @@
               <w:pStyle w:val="a7"/>
               <w:shd w:val="clear" w:color="auto" w:fill="auto"/>
               <w:ind w:firstLine="0"/>
-            </w:pPr>
-            <w:r>
+              <w:rPr>
+                <w:i/>
+              </w:rPr>
+            </w:pPr>
+            <w:r>
+              <w:rPr>
+                <w:i/>
+              </w:rPr>
               <w:t>Х</w:t>
             </w:r>
           </w:p>
@@ -9490,11 +10023,13 @@
               <w:shd w:val="clear" w:color="auto" w:fill="auto"/>
               <w:ind w:firstLine="0"/>
               <w:rPr>
-                <w:lang w:val="en-US"/>
-              </w:rPr>
-            </w:pPr>
-            <w:r>
-              <w:rPr>
+                <w:i/>
+                <w:lang w:val="en-US"/>
+              </w:rPr>
+            </w:pPr>
+            <w:r>
+              <w:rPr>
+                <w:i/>
                 <w:lang w:val="en-US"/>
               </w:rPr>
               <w:t>USB</w:t>
@@ -9543,11 +10078,13 @@
               <w:shd w:val="clear" w:color="auto" w:fill="auto"/>
               <w:ind w:firstLine="0"/>
               <w:rPr>
-                <w:lang w:val="en-US"/>
-              </w:rPr>
-            </w:pPr>
-            <w:r>
-              <w:rPr>
+                <w:i/>
+                <w:lang w:val="en-US"/>
+              </w:rPr>
+            </w:pPr>
+            <w:r>
+              <w:rPr>
+                <w:i/>
                 <w:lang w:val="en-US"/>
               </w:rPr>
               <w:t>Ethernet</w:t>
@@ -9564,11 +10101,13 @@
               <w:shd w:val="clear" w:color="auto" w:fill="auto"/>
               <w:ind w:firstLine="0"/>
               <w:rPr>
-                <w:lang w:val="en-US"/>
-              </w:rPr>
-            </w:pPr>
-            <w:r>
-              <w:rPr>
+                <w:i/>
+                <w:lang w:val="en-US"/>
+              </w:rPr>
+            </w:pPr>
+            <w:r>
+              <w:rPr>
+                <w:i/>
                 <w:lang w:val="en-US"/>
               </w:rPr>
               <w:t>X</w:t>
@@ -9602,11 +10141,13 @@
               <w:shd w:val="clear" w:color="auto" w:fill="auto"/>
               <w:ind w:firstLine="0"/>
               <w:rPr>
-                <w:lang w:val="en-US"/>
-              </w:rPr>
-            </w:pPr>
-            <w:r>
-              <w:rPr>
+                <w:i/>
+                <w:lang w:val="en-US"/>
+              </w:rPr>
+            </w:pPr>
+            <w:r>
+              <w:rPr>
+                <w:i/>
                 <w:lang w:val="en-US"/>
               </w:rPr>
               <w:t>LPT</w:t>
@@ -9623,11 +10164,13 @@
               <w:shd w:val="clear" w:color="auto" w:fill="auto"/>
               <w:ind w:firstLine="0"/>
               <w:rPr>
-                <w:lang w:val="en-US"/>
-              </w:rPr>
-            </w:pPr>
-            <w:r>
-              <w:rPr>
+                <w:i/>
+                <w:lang w:val="en-US"/>
+              </w:rPr>
+            </w:pPr>
+            <w:r>
+              <w:rPr>
+                <w:i/>
                 <w:lang w:val="en-US"/>
               </w:rPr>
               <w:t>X</w:t>
@@ -9661,11 +10204,13 @@
               <w:shd w:val="clear" w:color="auto" w:fill="auto"/>
               <w:ind w:firstLine="0"/>
               <w:rPr>
-                <w:lang w:val="en-US"/>
-              </w:rPr>
-            </w:pPr>
-            <w:r>
-              <w:rPr>
+                <w:i/>
+                <w:lang w:val="en-US"/>
+              </w:rPr>
+            </w:pPr>
+            <w:r>
+              <w:rPr>
+                <w:i/>
                 <w:lang w:val="en-US"/>
               </w:rPr>
               <w:t>Bluetooth</w:t>
@@ -9682,11 +10227,13 @@
               <w:shd w:val="clear" w:color="auto" w:fill="auto"/>
               <w:ind w:firstLine="0"/>
               <w:rPr>
-                <w:lang w:val="en-US"/>
-              </w:rPr>
-            </w:pPr>
-            <w:r>
-              <w:rPr>
+                <w:i/>
+                <w:lang w:val="en-US"/>
+              </w:rPr>
+            </w:pPr>
+            <w:r>
+              <w:rPr>
+                <w:i/>
                 <w:lang w:val="en-US"/>
               </w:rPr>
               <w:t>X</w:t>
@@ -9720,11 +10267,13 @@
               <w:shd w:val="clear" w:color="auto" w:fill="auto"/>
               <w:ind w:firstLine="0"/>
               <w:rPr>
-                <w:lang w:val="en-US"/>
-              </w:rPr>
-            </w:pPr>
-            <w:r>
-              <w:rPr>
+                <w:i/>
+                <w:lang w:val="en-US"/>
+              </w:rPr>
+            </w:pPr>
+            <w:r>
+              <w:rPr>
+                <w:i/>
                 <w:lang w:val="en-US"/>
               </w:rPr>
               <w:t>Wi-Fi</w:t>
@@ -9740,8 +10289,14 @@
               <w:pStyle w:val="a7"/>
               <w:shd w:val="clear" w:color="auto" w:fill="auto"/>
               <w:ind w:firstLine="0"/>
-            </w:pPr>
-            <w:r>
+              <w:rPr>
+                <w:i/>
+              </w:rPr>
+            </w:pPr>
+            <w:r>
+              <w:rPr>
+                <w:i/>
+              </w:rPr>
               <w:t>Х</w:t>
             </w:r>
           </w:p>
@@ -9773,11 +10328,13 @@
               <w:shd w:val="clear" w:color="auto" w:fill="auto"/>
               <w:ind w:firstLine="0"/>
               <w:rPr>
-                <w:lang w:val="en-US"/>
-              </w:rPr>
-            </w:pPr>
-            <w:r>
-              <w:rPr>
+                <w:i/>
+                <w:lang w:val="en-US"/>
+              </w:rPr>
+            </w:pPr>
+            <w:r>
+              <w:rPr>
+                <w:i/>
                 <w:lang w:val="en-US"/>
               </w:rPr>
               <w:t>NFC</w:t>
@@ -9794,11 +10351,13 @@
               <w:shd w:val="clear" w:color="auto" w:fill="auto"/>
               <w:ind w:firstLine="0"/>
               <w:rPr>
-                <w:lang w:val="en-US"/>
-              </w:rPr>
-            </w:pPr>
-            <w:r>
-              <w:rPr>
+                <w:i/>
+                <w:lang w:val="en-US"/>
+              </w:rPr>
+            </w:pPr>
+            <w:r>
+              <w:rPr>
+                <w:i/>
                 <w:lang w:val="en-US"/>
               </w:rPr>
               <w:t>X</w:t>
@@ -9832,11 +10391,13 @@
               <w:shd w:val="clear" w:color="auto" w:fill="auto"/>
               <w:ind w:firstLine="0"/>
               <w:rPr>
-                <w:lang w:val="en-US"/>
-              </w:rPr>
-            </w:pPr>
-            <w:r>
-              <w:rPr>
+                <w:i/>
+                <w:lang w:val="en-US"/>
+              </w:rPr>
+            </w:pPr>
+            <w:r>
+              <w:rPr>
+                <w:i/>
                 <w:lang w:val="en-US"/>
               </w:rPr>
               <w:t xml:space="preserve">HP </w:t>
@@ -9844,6 +10405,7 @@
             <w:proofErr w:type="spellStart"/>
             <w:r>
               <w:rPr>
+                <w:i/>
                 <w:lang w:val="en-US"/>
               </w:rPr>
               <w:t>ePrint</w:t>
@@ -9861,11 +10423,13 @@
               <w:shd w:val="clear" w:color="auto" w:fill="auto"/>
               <w:ind w:firstLine="0"/>
               <w:rPr>
-                <w:lang w:val="en-US"/>
-              </w:rPr>
-            </w:pPr>
-            <w:r>
-              <w:rPr>
+                <w:i/>
+                <w:lang w:val="en-US"/>
+              </w:rPr>
+            </w:pPr>
+            <w:r>
+              <w:rPr>
+                <w:i/>
                 <w:lang w:val="en-US"/>
               </w:rPr>
               <w:t>X</w:t>
@@ -9899,11 +10463,13 @@
               <w:shd w:val="clear" w:color="auto" w:fill="auto"/>
               <w:ind w:firstLine="0"/>
               <w:rPr>
-                <w:lang w:val="en-US"/>
-              </w:rPr>
-            </w:pPr>
-            <w:r>
-              <w:rPr>
+                <w:i/>
+                <w:lang w:val="en-US"/>
+              </w:rPr>
+            </w:pPr>
+            <w:r>
+              <w:rPr>
+                <w:i/>
                 <w:lang w:val="en-US"/>
               </w:rPr>
               <w:t>Epson Connect</w:t>
@@ -9920,11 +10486,13 @@
               <w:shd w:val="clear" w:color="auto" w:fill="auto"/>
               <w:ind w:firstLine="0"/>
               <w:rPr>
-                <w:lang w:val="en-US"/>
-              </w:rPr>
-            </w:pPr>
-            <w:r>
-              <w:rPr>
+                <w:i/>
+                <w:lang w:val="en-US"/>
+              </w:rPr>
+            </w:pPr>
+            <w:r>
+              <w:rPr>
+                <w:i/>
                 <w:lang w:val="en-US"/>
               </w:rPr>
               <w:t>X</w:t>
@@ -9958,11 +10526,13 @@
               <w:shd w:val="clear" w:color="auto" w:fill="auto"/>
               <w:ind w:firstLine="0"/>
               <w:rPr>
-                <w:lang w:val="en-US"/>
-              </w:rPr>
-            </w:pPr>
-            <w:r>
-              <w:rPr>
+                <w:i/>
+                <w:lang w:val="en-US"/>
+              </w:rPr>
+            </w:pPr>
+            <w:r>
+              <w:rPr>
+                <w:i/>
                 <w:lang w:val="en-US"/>
               </w:rPr>
               <w:t>Wi-Fi Direct</w:t>
@@ -9979,11 +10549,13 @@
               <w:shd w:val="clear" w:color="auto" w:fill="auto"/>
               <w:ind w:firstLine="0"/>
               <w:rPr>
-                <w:lang w:val="en-US"/>
-              </w:rPr>
-            </w:pPr>
-            <w:r>
-              <w:rPr>
+                <w:i/>
+                <w:lang w:val="en-US"/>
+              </w:rPr>
+            </w:pPr>
+            <w:r>
+              <w:rPr>
+                <w:i/>
                 <w:lang w:val="en-US"/>
               </w:rPr>
               <w:t>X</w:t>
@@ -10170,14 +10742,12 @@
           <w:p>
             <w:pPr>
               <w:pStyle w:val="a7"/>
-              <w:numPr>
-                <w:ilvl w:val="1"/>
-                <w:numId w:val="7"/>
-              </w:numPr>
-              <w:shd w:val="clear" w:color="auto" w:fill="auto"/>
-            </w:pPr>
-            <w:r>
-              <w:t>кг</w:t>
+              <w:shd w:val="clear" w:color="auto" w:fill="auto"/>
+              <w:ind w:firstLine="0"/>
+              <w:jc w:val="left"/>
+            </w:pPr>
+            <w:r>
+              <w:t>8.2 кг</w:t>
             </w:r>
           </w:p>
         </w:tc>
@@ -10201,51 +10771,72 @@
       </w:r>
       <w:r>
         <w:rPr>
+          <w:i/>
           <w:lang w:val="en-US"/>
         </w:rPr>
         <w:t>HP</w:t>
       </w:r>
       <w:r>
+        <w:rPr>
+          <w:i/>
+        </w:rPr>
         <w:t xml:space="preserve"> </w:t>
       </w:r>
       <w:r>
         <w:rPr>
+          <w:i/>
           <w:lang w:val="en-US"/>
         </w:rPr>
         <w:t>Color</w:t>
       </w:r>
       <w:r>
+        <w:rPr>
+          <w:i/>
+        </w:rPr>
         <w:t xml:space="preserve"> </w:t>
       </w:r>
       <w:r>
         <w:rPr>
+          <w:i/>
           <w:lang w:val="en-US"/>
         </w:rPr>
         <w:t>LaserJet</w:t>
       </w:r>
       <w:r>
+        <w:rPr>
+          <w:i/>
+        </w:rPr>
         <w:t xml:space="preserve"> </w:t>
       </w:r>
       <w:r>
         <w:rPr>
+          <w:i/>
           <w:lang w:val="en-US"/>
         </w:rPr>
         <w:t>Enterprise</w:t>
       </w:r>
       <w:r>
+        <w:rPr>
+          <w:i/>
+        </w:rPr>
         <w:t xml:space="preserve"> </w:t>
       </w:r>
       <w:r>
         <w:rPr>
+          <w:i/>
           <w:lang w:val="en-US"/>
         </w:rPr>
         <w:t>flow</w:t>
       </w:r>
       <w:r>
+        <w:rPr>
+          <w:i/>
+        </w:rPr>
         <w:t xml:space="preserve"> </w:t>
       </w:r>
       <w:r>
         <w:rPr>
+          <w:i/>
           <w:lang w:val="en-US"/>
         </w:rPr>
         <w:t>M</w:t>
@@ -10255,6 +10846,7 @@
       </w:r>
       <w:r>
         <w:rPr>
+          <w:i/>
           <w:lang w:val="en-US"/>
         </w:rPr>
         <w:t>z</w:t>
@@ -10272,9 +10864,42 @@
       </w:pPr>
       <w:r>
         <w:rPr>
+          <w:i/>
           <w:lang w:val="en-US"/>
         </w:rPr>
-        <w:t xml:space="preserve">HP Color LaserJet Enterprise MFP M880Z. </w:t>
+        <w:t>HP Color LaserJet Enterprise MFP</w:t>
+      </w:r>
+      <w:r>
+        <w:rPr>
+          <w:lang w:val="en-US"/>
+        </w:rPr>
+        <w:t xml:space="preserve"> </w:t>
+      </w:r>
+      <w:r>
+        <w:rPr>
+          <w:i/>
+          <w:lang w:val="en-US"/>
+        </w:rPr>
+        <w:t>M</w:t>
+      </w:r>
+      <w:r>
+        <w:rPr>
+          <w:lang w:val="en-US"/>
+        </w:rPr>
+        <w:t>880</w:t>
+      </w:r>
+      <w:r>
+        <w:rPr>
+          <w:i/>
+          <w:lang w:val="en-US"/>
+        </w:rPr>
+        <w:t>Z</w:t>
+      </w:r>
+      <w:r>
+        <w:rPr>
+          <w:lang w:val="en-US"/>
+        </w:rPr>
+        <w:t xml:space="preserve">. </w:t>
       </w:r>
       <w:r>
         <w:t xml:space="preserve">Оно имеет цветной лазерный принтер, сканер, копир, факс и </w:t>
@@ -10324,6 +10949,9 @@
       </w:r>
       <w:proofErr w:type="spellStart"/>
       <w:r>
+        <w:rPr>
+          <w:i/>
+        </w:rPr>
         <w:t>dpi</w:t>
       </w:r>
       <w:proofErr w:type="spellEnd"/>
@@ -10348,6 +10976,9 @@
       </w:r>
       <w:proofErr w:type="spellStart"/>
       <w:r>
+        <w:rPr>
+          <w:i/>
+        </w:rPr>
         <w:t>dpi</w:t>
       </w:r>
       <w:proofErr w:type="spellEnd"/>
@@ -10391,7 +11022,46 @@
         <w:rPr>
           <w:lang w:val="en-US"/>
         </w:rPr>
-        <w:t>: Ethernet, USB, Wi-Fi;</w:t>
+        <w:t xml:space="preserve">: </w:t>
+      </w:r>
+      <w:r>
+        <w:rPr>
+          <w:i/>
+          <w:lang w:val="en-US"/>
+        </w:rPr>
+        <w:t>Ethernet</w:t>
+      </w:r>
+      <w:r>
+        <w:rPr>
+          <w:lang w:val="en-US"/>
+        </w:rPr>
+        <w:t xml:space="preserve">, </w:t>
+      </w:r>
+      <w:r>
+        <w:rPr>
+          <w:i/>
+          <w:lang w:val="en-US"/>
+        </w:rPr>
+        <w:t>USB</w:t>
+      </w:r>
+      <w:r>
+        <w:rPr>
+          <w:lang w:val="en-US"/>
+        </w:rPr>
+        <w:t xml:space="preserve">, </w:t>
+      </w:r>
+      <w:r>
+        <w:rPr>
+          <w:i/>
+          <w:lang w:val="en-US"/>
+        </w:rPr>
+        <w:t>Wi-Fi</w:t>
+      </w:r>
+      <w:r>
+        <w:rPr>
+          <w:lang w:val="en-US"/>
+        </w:rPr>
+        <w:t>;</w:t>
       </w:r>
     </w:p>
     <w:p>
@@ -10403,6 +11073,9 @@
       </w:r>
       <w:proofErr w:type="spellStart"/>
       <w:r>
+        <w:rPr>
+          <w:i/>
+        </w:rPr>
         <w:t>Windows</w:t>
       </w:r>
       <w:proofErr w:type="spellEnd"/>
@@ -10411,6 +11084,9 @@
       </w:r>
       <w:proofErr w:type="spellStart"/>
       <w:r>
+        <w:rPr>
+          <w:i/>
+        </w:rPr>
         <w:t>macOS</w:t>
       </w:r>
       <w:proofErr w:type="spellEnd"/>
@@ -10419,6 +11095,9 @@
       </w:r>
       <w:proofErr w:type="spellStart"/>
       <w:r>
+        <w:rPr>
+          <w:i/>
+        </w:rPr>
         <w:t>Linux</w:t>
       </w:r>
       <w:proofErr w:type="spellEnd"/>
@@ -10431,10 +11110,22 @@
         <w:pStyle w:val="a7"/>
       </w:pPr>
       <w:r>
-        <w:t xml:space="preserve">Также устройство имеет функции прямой печати и поддерживает различные языки управления печатью, включая PCL и </w:t>
+        <w:t xml:space="preserve">Также устройство имеет функции прямой печати и поддерживает различные языки управления печатью, включая </w:t>
+      </w:r>
+      <w:r>
+        <w:rPr>
+          <w:i/>
+        </w:rPr>
+        <w:t>PCL</w:t>
+      </w:r>
+      <w:r>
+        <w:t xml:space="preserve"> и </w:t>
       </w:r>
       <w:proofErr w:type="spellStart"/>
       <w:r>
+        <w:rPr>
+          <w:i/>
+        </w:rPr>
         <w:t>PostScript</w:t>
       </w:r>
       <w:proofErr w:type="spellEnd"/>
@@ -10466,133 +11157,116 @@
     <w:p>
       <w:pPr>
         <w:pStyle w:val="a7"/>
-        <w:rPr>
-          <w:lang w:val="en-US"/>
-        </w:rPr>
+        <w:ind w:firstLine="0"/>
       </w:pPr>
       <w:r>
         <w:lastRenderedPageBreak/>
         <w:t>Таблица</w:t>
       </w:r>
       <w:r>
-        <w:rPr>
+        <w:t xml:space="preserve"> 4 – </w:t>
+      </w:r>
+      <w:r>
+        <w:t>Хар</w:t>
+      </w:r>
+      <w:r>
+        <w:t>актеристи</w:t>
+      </w:r>
+      <w:r>
+        <w:t>ки</w:t>
+      </w:r>
+      <w:r>
+        <w:t xml:space="preserve"> </w:t>
+      </w:r>
+      <w:r>
+        <w:t>принтера</w:t>
+      </w:r>
+      <w:r>
+        <w:t xml:space="preserve"> </w:t>
+      </w:r>
+      <w:r>
+        <w:rPr>
+          <w:i/>
           <w:lang w:val="en-US"/>
         </w:rPr>
-        <w:t xml:space="preserve"> 4 – </w:t>
-      </w:r>
-      <w:proofErr w:type="spellStart"/>
-      <w:r>
-        <w:t>Хар</w:t>
-      </w:r>
-      <w:proofErr w:type="spellEnd"/>
-      <w:r>
-        <w:rPr>
+        <w:t>HP</w:t>
+      </w:r>
+      <w:r>
+        <w:rPr>
+          <w:i/>
+        </w:rPr>
+        <w:t xml:space="preserve"> </w:t>
+      </w:r>
+      <w:r>
+        <w:rPr>
+          <w:i/>
           <w:lang w:val="en-US"/>
         </w:rPr>
-        <w:t>-</w:t>
-      </w:r>
-      <w:proofErr w:type="spellStart"/>
-      <w:r>
-        <w:t>ки</w:t>
-      </w:r>
-      <w:proofErr w:type="spellEnd"/>
-      <w:r>
-        <w:rPr>
+        <w:t>Color</w:t>
+      </w:r>
+      <w:r>
+        <w:rPr>
+          <w:i/>
+        </w:rPr>
+        <w:t xml:space="preserve"> </w:t>
+      </w:r>
+      <w:r>
+        <w:rPr>
+          <w:i/>
           <w:lang w:val="en-US"/>
         </w:rPr>
+        <w:t>LaserJet</w:t>
+      </w:r>
+      <w:r>
+        <w:rPr>
+          <w:i/>
+        </w:rPr>
         <w:t xml:space="preserve"> </w:t>
       </w:r>
       <w:r>
-        <w:t>принтера</w:t>
-      </w:r>
-      <w:r>
-        <w:rPr>
+        <w:rPr>
+          <w:i/>
           <w:lang w:val="en-US"/>
         </w:rPr>
+        <w:t>Enterprise</w:t>
+      </w:r>
+      <w:r>
+        <w:rPr>
+          <w:i/>
+        </w:rPr>
         <w:t xml:space="preserve"> </w:t>
       </w:r>
       <w:r>
         <w:rPr>
+          <w:i/>
           <w:lang w:val="en-US"/>
         </w:rPr>
-        <w:t>HP</w:t>
-      </w:r>
-      <w:r>
-        <w:rPr>
+        <w:t>flow</w:t>
+      </w:r>
+      <w:r>
+        <w:rPr>
+          <w:i/>
+        </w:rPr>
+        <w:t xml:space="preserve"> </w:t>
+      </w:r>
+      <w:r>
+        <w:rPr>
+          <w:i/>
           <w:lang w:val="en-US"/>
         </w:rPr>
-        <w:t xml:space="preserve"> </w:t>
-      </w:r>
-      <w:r>
-        <w:rPr>
+        <w:t>M</w:t>
+      </w:r>
+      <w:r>
+        <w:t>880</w:t>
+      </w:r>
+      <w:r>
+        <w:rPr>
+          <w:i/>
           <w:lang w:val="en-US"/>
         </w:rPr>
-        <w:t>Color</w:t>
-      </w:r>
-      <w:r>
-        <w:rPr>
-          <w:lang w:val="en-US"/>
-        </w:rPr>
-        <w:t xml:space="preserve"> </w:t>
-      </w:r>
-      <w:r>
-        <w:rPr>
-          <w:lang w:val="en-US"/>
-        </w:rPr>
-        <w:t>LaserJet</w:t>
-      </w:r>
-      <w:r>
-        <w:rPr>
-          <w:lang w:val="en-US"/>
-        </w:rPr>
-        <w:t xml:space="preserve"> </w:t>
-      </w:r>
-      <w:r>
-        <w:rPr>
-          <w:lang w:val="en-US"/>
-        </w:rPr>
-        <w:t>Enterprise</w:t>
-      </w:r>
-      <w:r>
-        <w:rPr>
-          <w:lang w:val="en-US"/>
-        </w:rPr>
-        <w:t xml:space="preserve"> </w:t>
-      </w:r>
-      <w:r>
-        <w:rPr>
-          <w:lang w:val="en-US"/>
-        </w:rPr>
-        <w:t>flow</w:t>
-      </w:r>
-      <w:r>
-        <w:rPr>
-          <w:lang w:val="en-US"/>
-        </w:rPr>
-        <w:t xml:space="preserve"> </w:t>
-      </w:r>
-      <w:r>
-        <w:rPr>
-          <w:lang w:val="en-US"/>
-        </w:rPr>
-        <w:t>M</w:t>
-      </w:r>
-      <w:r>
-        <w:rPr>
-          <w:lang w:val="en-US"/>
-        </w:rPr>
-        <w:t>880</w:t>
-      </w:r>
-      <w:r>
-        <w:rPr>
-          <w:lang w:val="en-US"/>
-        </w:rPr>
         <w:t>z</w:t>
       </w:r>
       <w:r>
-        <w:rPr>
-          <w:lang w:val="en-US"/>
-        </w:rPr>
         <w:t>+</w:t>
       </w:r>
     </w:p>
@@ -11109,8 +11783,14 @@
               <w:pStyle w:val="a7"/>
               <w:shd w:val="clear" w:color="auto" w:fill="auto"/>
               <w:ind w:firstLine="0"/>
-            </w:pPr>
-            <w:r>
+              <w:rPr>
+                <w:i/>
+              </w:rPr>
+            </w:pPr>
+            <w:r>
+              <w:rPr>
+                <w:i/>
+              </w:rPr>
               <w:t>Х</w:t>
             </w:r>
           </w:p>
@@ -11155,7 +11835,13 @@
               <w:ind w:firstLine="0"/>
             </w:pPr>
             <w:r>
-              <w:t>827А</w:t>
+              <w:t>827</w:t>
+            </w:r>
+            <w:r>
+              <w:rPr>
+                <w:i/>
+              </w:rPr>
+              <w:t>А</w:t>
             </w:r>
           </w:p>
         </w:tc>
@@ -11338,20 +12024,16 @@
               <w:shd w:val="clear" w:color="auto" w:fill="auto"/>
               <w:ind w:firstLine="0"/>
               <w:rPr>
-                <w:lang w:val="en-US"/>
-              </w:rPr>
-            </w:pPr>
-            <w:r>
-              <w:rPr>
-                <w:lang w:val="en-US"/>
-              </w:rPr>
-              <w:t>Windows, Linux</w:t>
-            </w:r>
-            <w:r>
-              <w:rPr>
-                <w:lang w:val="en-US"/>
-              </w:rPr>
-              <w:t>, Mac OS</w:t>
+                <w:i/>
+                <w:lang w:val="en-US"/>
+              </w:rPr>
+            </w:pPr>
+            <w:r>
+              <w:rPr>
+                <w:i/>
+                <w:lang w:val="en-US"/>
+              </w:rPr>
+              <w:t>Windows, Linux, Mac OS</w:t>
             </w:r>
           </w:p>
         </w:tc>
@@ -11394,11 +12076,13 @@
               <w:shd w:val="clear" w:color="auto" w:fill="auto"/>
               <w:ind w:firstLine="0"/>
               <w:rPr>
-                <w:lang w:val="en-US"/>
-              </w:rPr>
-            </w:pPr>
-            <w:r>
-              <w:rPr>
+                <w:i/>
+                <w:lang w:val="en-US"/>
+              </w:rPr>
+            </w:pPr>
+            <w:r>
+              <w:rPr>
+                <w:i/>
                 <w:lang w:val="en-US"/>
               </w:rPr>
               <w:t>X</w:t>
@@ -11682,6 +12366,7 @@
             </w:r>
             <w:r>
               <w:rPr>
+                <w:i/>
                 <w:lang w:val="en-US"/>
               </w:rPr>
               <w:t>dpi</w:t>
@@ -12014,6 +12699,7 @@
             </w:r>
             <w:r>
               <w:rPr>
+                <w:i/>
                 <w:lang w:val="en-US"/>
               </w:rPr>
               <w:t>USB</w:t>
@@ -12082,8 +12768,14 @@
               <w:pStyle w:val="a7"/>
               <w:shd w:val="clear" w:color="auto" w:fill="auto"/>
               <w:ind w:firstLine="0"/>
-            </w:pPr>
-            <w:r>
+              <w:rPr>
+                <w:i/>
+              </w:rPr>
+            </w:pPr>
+            <w:r>
+              <w:rPr>
+                <w:i/>
+              </w:rPr>
               <w:t>Х</w:t>
             </w:r>
           </w:p>
@@ -12711,11 +13403,13 @@
               <w:shd w:val="clear" w:color="auto" w:fill="auto"/>
               <w:ind w:firstLine="0"/>
               <w:rPr>
-                <w:lang w:val="en-US"/>
-              </w:rPr>
-            </w:pPr>
-            <w:r>
-              <w:rPr>
+                <w:i/>
+                <w:lang w:val="en-US"/>
+              </w:rPr>
+            </w:pPr>
+            <w:r>
+              <w:rPr>
+                <w:i/>
                 <w:lang w:val="en-US"/>
               </w:rPr>
               <w:t>USB</w:t>
@@ -12764,11 +13458,13 @@
               <w:shd w:val="clear" w:color="auto" w:fill="auto"/>
               <w:ind w:firstLine="0"/>
               <w:rPr>
-                <w:lang w:val="en-US"/>
-              </w:rPr>
-            </w:pPr>
-            <w:r>
-              <w:rPr>
+                <w:i/>
+                <w:lang w:val="en-US"/>
+              </w:rPr>
+            </w:pPr>
+            <w:r>
+              <w:rPr>
+                <w:i/>
                 <w:lang w:val="en-US"/>
               </w:rPr>
               <w:t>Ethernet</w:t>
@@ -12817,11 +13513,13 @@
               <w:shd w:val="clear" w:color="auto" w:fill="auto"/>
               <w:ind w:firstLine="0"/>
               <w:rPr>
-                <w:lang w:val="en-US"/>
-              </w:rPr>
-            </w:pPr>
-            <w:r>
-              <w:rPr>
+                <w:i/>
+                <w:lang w:val="en-US"/>
+              </w:rPr>
+            </w:pPr>
+            <w:r>
+              <w:rPr>
+                <w:i/>
                 <w:lang w:val="en-US"/>
               </w:rPr>
               <w:t>LPT</w:t>
@@ -12838,11 +13536,13 @@
               <w:shd w:val="clear" w:color="auto" w:fill="auto"/>
               <w:ind w:firstLine="0"/>
               <w:rPr>
-                <w:lang w:val="en-US"/>
-              </w:rPr>
-            </w:pPr>
-            <w:r>
-              <w:rPr>
+                <w:i/>
+                <w:lang w:val="en-US"/>
+              </w:rPr>
+            </w:pPr>
+            <w:r>
+              <w:rPr>
+                <w:i/>
                 <w:lang w:val="en-US"/>
               </w:rPr>
               <w:t>X</w:t>
@@ -12876,11 +13576,13 @@
               <w:shd w:val="clear" w:color="auto" w:fill="auto"/>
               <w:ind w:firstLine="0"/>
               <w:rPr>
-                <w:lang w:val="en-US"/>
-              </w:rPr>
-            </w:pPr>
-            <w:r>
-              <w:rPr>
+                <w:i/>
+                <w:lang w:val="en-US"/>
+              </w:rPr>
+            </w:pPr>
+            <w:r>
+              <w:rPr>
+                <w:i/>
                 <w:lang w:val="en-US"/>
               </w:rPr>
               <w:t>Bluetooth</w:t>
@@ -12897,11 +13599,13 @@
               <w:shd w:val="clear" w:color="auto" w:fill="auto"/>
               <w:ind w:firstLine="0"/>
               <w:rPr>
-                <w:lang w:val="en-US"/>
-              </w:rPr>
-            </w:pPr>
-            <w:r>
-              <w:rPr>
+                <w:i/>
+                <w:lang w:val="en-US"/>
+              </w:rPr>
+            </w:pPr>
+            <w:r>
+              <w:rPr>
+                <w:i/>
                 <w:lang w:val="en-US"/>
               </w:rPr>
               <w:t>X</w:t>
@@ -12935,11 +13639,13 @@
               <w:shd w:val="clear" w:color="auto" w:fill="auto"/>
               <w:ind w:firstLine="0"/>
               <w:rPr>
-                <w:lang w:val="en-US"/>
-              </w:rPr>
-            </w:pPr>
-            <w:r>
-              <w:rPr>
+                <w:i/>
+                <w:lang w:val="en-US"/>
+              </w:rPr>
+            </w:pPr>
+            <w:r>
+              <w:rPr>
+                <w:i/>
                 <w:lang w:val="en-US"/>
               </w:rPr>
               <w:t>Wi-Fi</w:t>
@@ -12955,8 +13661,14 @@
               <w:pStyle w:val="a7"/>
               <w:shd w:val="clear" w:color="auto" w:fill="auto"/>
               <w:ind w:firstLine="0"/>
-            </w:pPr>
-            <w:r>
+              <w:rPr>
+                <w:i/>
+              </w:rPr>
+            </w:pPr>
+            <w:r>
+              <w:rPr>
+                <w:i/>
+              </w:rPr>
               <w:t>Х</w:t>
             </w:r>
           </w:p>
@@ -12988,11 +13700,13 @@
               <w:shd w:val="clear" w:color="auto" w:fill="auto"/>
               <w:ind w:firstLine="0"/>
               <w:rPr>
-                <w:lang w:val="en-US"/>
-              </w:rPr>
-            </w:pPr>
-            <w:r>
-              <w:rPr>
+                <w:i/>
+                <w:lang w:val="en-US"/>
+              </w:rPr>
+            </w:pPr>
+            <w:r>
+              <w:rPr>
+                <w:i/>
                 <w:lang w:val="en-US"/>
               </w:rPr>
               <w:t>NFC</w:t>
@@ -13009,11 +13723,13 @@
               <w:shd w:val="clear" w:color="auto" w:fill="auto"/>
               <w:ind w:firstLine="0"/>
               <w:rPr>
-                <w:lang w:val="en-US"/>
-              </w:rPr>
-            </w:pPr>
-            <w:r>
-              <w:rPr>
+                <w:i/>
+                <w:lang w:val="en-US"/>
+              </w:rPr>
+            </w:pPr>
+            <w:r>
+              <w:rPr>
+                <w:i/>
                 <w:lang w:val="en-US"/>
               </w:rPr>
               <w:t>X</w:t>
@@ -13047,11 +13763,13 @@
               <w:shd w:val="clear" w:color="auto" w:fill="auto"/>
               <w:ind w:firstLine="0"/>
               <w:rPr>
-                <w:lang w:val="en-US"/>
-              </w:rPr>
-            </w:pPr>
-            <w:r>
-              <w:rPr>
+                <w:i/>
+                <w:lang w:val="en-US"/>
+              </w:rPr>
+            </w:pPr>
+            <w:r>
+              <w:rPr>
+                <w:i/>
                 <w:lang w:val="en-US"/>
               </w:rPr>
               <w:t xml:space="preserve">HP </w:t>
@@ -13059,6 +13777,7 @@
             <w:proofErr w:type="spellStart"/>
             <w:r>
               <w:rPr>
+                <w:i/>
                 <w:lang w:val="en-US"/>
               </w:rPr>
               <w:t>ePrint</w:t>
@@ -13108,11 +13827,13 @@
               <w:shd w:val="clear" w:color="auto" w:fill="auto"/>
               <w:ind w:firstLine="0"/>
               <w:rPr>
-                <w:lang w:val="en-US"/>
-              </w:rPr>
-            </w:pPr>
-            <w:r>
-              <w:rPr>
+                <w:i/>
+                <w:lang w:val="en-US"/>
+              </w:rPr>
+            </w:pPr>
+            <w:r>
+              <w:rPr>
+                <w:i/>
                 <w:lang w:val="en-US"/>
               </w:rPr>
               <w:t>Epson Connect</w:t>
@@ -13129,11 +13850,13 @@
               <w:shd w:val="clear" w:color="auto" w:fill="auto"/>
               <w:ind w:firstLine="0"/>
               <w:rPr>
-                <w:lang w:val="en-US"/>
-              </w:rPr>
-            </w:pPr>
-            <w:r>
-              <w:rPr>
+                <w:i/>
+                <w:lang w:val="en-US"/>
+              </w:rPr>
+            </w:pPr>
+            <w:r>
+              <w:rPr>
+                <w:i/>
                 <w:lang w:val="en-US"/>
               </w:rPr>
               <w:t>X</w:t>
@@ -13167,11 +13890,13 @@
               <w:shd w:val="clear" w:color="auto" w:fill="auto"/>
               <w:ind w:firstLine="0"/>
               <w:rPr>
-                <w:lang w:val="en-US"/>
-              </w:rPr>
-            </w:pPr>
-            <w:r>
-              <w:rPr>
+                <w:i/>
+                <w:lang w:val="en-US"/>
+              </w:rPr>
+            </w:pPr>
+            <w:r>
+              <w:rPr>
+                <w:i/>
                 <w:lang w:val="en-US"/>
               </w:rPr>
               <w:t>Wi-Fi Direct</w:t>
@@ -13188,11 +13913,13 @@
               <w:shd w:val="clear" w:color="auto" w:fill="auto"/>
               <w:ind w:firstLine="0"/>
               <w:rPr>
-                <w:lang w:val="en-US"/>
-              </w:rPr>
-            </w:pPr>
-            <w:r>
-              <w:rPr>
+                <w:i/>
+                <w:lang w:val="en-US"/>
+              </w:rPr>
+            </w:pPr>
+            <w:r>
+              <w:rPr>
+                <w:i/>
                 <w:lang w:val="en-US"/>
               </w:rPr>
               <w:t>X</w:t>
@@ -13419,12 +14146,12 @@
           <w:numId w:val="5"/>
         </w:numPr>
       </w:pPr>
-      <w:bookmarkStart w:id="4" w:name="_Toc154515436"/>
+      <w:bookmarkStart w:id="3" w:name="_Toc154515436"/>
       <w:r>
         <w:lastRenderedPageBreak/>
         <w:t>СРАВНЕНИЕ ПРИНТЕРОВ</w:t>
       </w:r>
-      <w:bookmarkEnd w:id="4"/>
+      <w:bookmarkEnd w:id="3"/>
     </w:p>
     <w:p>
       <w:pPr>
@@ -13462,6 +14189,7 @@
       </w:r>
       <w:r>
         <w:rPr>
+          <w:i/>
           <w:lang w:val="en-US"/>
         </w:rPr>
         <w:t>Windows</w:t>
@@ -13474,6 +14202,7 @@
       </w:r>
       <w:r>
         <w:rPr>
+          <w:i/>
           <w:lang w:val="en-US"/>
         </w:rPr>
         <w:t>Linux</w:t>
@@ -13486,6 +14215,7 @@
       </w:r>
       <w:r>
         <w:rPr>
+          <w:i/>
           <w:lang w:val="en-US"/>
         </w:rPr>
         <w:t>Mac</w:t>
@@ -13495,6 +14225,7 @@
       </w:r>
       <w:r>
         <w:rPr>
+          <w:i/>
           <w:lang w:val="en-US"/>
         </w:rPr>
         <w:t>OS</w:t>
@@ -13512,6 +14243,7 @@
       </w:r>
       <w:r>
         <w:rPr>
+          <w:i/>
           <w:lang w:val="en-US"/>
         </w:rPr>
         <w:t>dpi</w:t>
@@ -13577,12 +14309,12 @@
           <w:numId w:val="5"/>
         </w:numPr>
       </w:pPr>
-      <w:bookmarkStart w:id="5" w:name="_Toc154515437"/>
+      <w:bookmarkStart w:id="4" w:name="_Toc154515437"/>
       <w:r>
         <w:lastRenderedPageBreak/>
         <w:t>ВЫБОР ПРИНТЕРА</w:t>
       </w:r>
-      <w:bookmarkEnd w:id="5"/>
+      <w:bookmarkEnd w:id="4"/>
     </w:p>
     <w:p>
       <w:pPr>
@@ -13626,15 +14358,20 @@
       </w:r>
       <w:r>
         <w:rPr>
+          <w:i/>
           <w:lang w:val="en-US"/>
         </w:rPr>
         <w:t>Pantum</w:t>
       </w:r>
       <w:r>
+        <w:rPr>
+          <w:i/>
+        </w:rPr>
         <w:t xml:space="preserve"> </w:t>
       </w:r>
       <w:r>
         <w:rPr>
+          <w:i/>
           <w:lang w:val="en-US"/>
         </w:rPr>
         <w:t>PC</w:t>
@@ -13644,6 +14381,7 @@
       </w:r>
       <w:r>
         <w:rPr>
+          <w:i/>
           <w:lang w:val="en-US"/>
         </w:rPr>
         <w:t>EV</w:t>
@@ -13680,15 +14418,20 @@
       </w:r>
       <w:r>
         <w:rPr>
+          <w:i/>
           <w:lang w:val="en-US"/>
         </w:rPr>
         <w:t>Pantum</w:t>
       </w:r>
       <w:r>
+        <w:rPr>
+          <w:i/>
+        </w:rPr>
         <w:t xml:space="preserve"> </w:t>
       </w:r>
       <w:r>
         <w:rPr>
+          <w:i/>
           <w:lang w:val="en-US"/>
         </w:rPr>
         <w:t>M</w:t>
@@ -13698,6 +14441,7 @@
       </w:r>
       <w:r>
         <w:rPr>
+          <w:i/>
           <w:lang w:val="en-US"/>
         </w:rPr>
         <w:t>W</w:t>
@@ -13738,44 +14482,36 @@
       </w:r>
       <w:r>
         <w:rPr>
+          <w:i/>
           <w:lang w:val="en-US"/>
         </w:rPr>
-        <w:t>Canon</w:t>
-      </w:r>
-      <w:r>
-        <w:rPr>
+        <w:t xml:space="preserve">Canon </w:t>
+      </w:r>
+      <w:proofErr w:type="spellStart"/>
+      <w:r>
+        <w:rPr>
+          <w:i/>
           <w:lang w:val="en-US"/>
         </w:rPr>
+        <w:t>i</w:t>
+      </w:r>
+      <w:proofErr w:type="spellEnd"/>
+      <w:r>
+        <w:rPr>
+          <w:i/>
+          <w:lang w:val="en-US"/>
+        </w:rPr>
+        <w:t>-SENSYS</w:t>
+      </w:r>
+      <w:r>
+        <w:rPr>
+          <w:lang w:val="en-US"/>
+        </w:rPr>
         <w:t xml:space="preserve"> </w:t>
       </w:r>
-      <w:proofErr w:type="spellStart"/>
-      <w:r>
-        <w:rPr>
-          <w:lang w:val="en-US"/>
-        </w:rPr>
-        <w:t>i</w:t>
-      </w:r>
-      <w:proofErr w:type="spellEnd"/>
-      <w:r>
-        <w:rPr>
-          <w:lang w:val="en-US"/>
-        </w:rPr>
-        <w:t>-</w:t>
-      </w:r>
-      <w:r>
-        <w:rPr>
-          <w:lang w:val="en-US"/>
-        </w:rPr>
-        <w:t>SENSYS</w:t>
-      </w:r>
-      <w:r>
-        <w:rPr>
-          <w:lang w:val="en-US"/>
-        </w:rPr>
-        <w:t xml:space="preserve"> </w:t>
-      </w:r>
-      <w:r>
-        <w:rPr>
+      <w:r>
+        <w:rPr>
+          <w:i/>
           <w:lang w:val="en-US"/>
         </w:rPr>
         <w:t>MF</w:t>
@@ -13819,78 +14555,20 @@
       </w:r>
       <w:r>
         <w:rPr>
+          <w:i/>
           <w:lang w:val="en-US"/>
         </w:rPr>
-        <w:t>HP</w:t>
+        <w:t>HP Color LaserJet Enterprise flow M</w:t>
       </w:r>
       <w:r>
         <w:rPr>
           <w:lang w:val="en-US"/>
         </w:rPr>
-        <w:t xml:space="preserve"> </w:t>
-      </w:r>
-      <w:r>
-        <w:rPr>
-          <w:lang w:val="en-US"/>
-        </w:rPr>
-        <w:t>Color</w:t>
-      </w:r>
-      <w:r>
-        <w:rPr>
-          <w:lang w:val="en-US"/>
-        </w:rPr>
-        <w:t xml:space="preserve"> </w:t>
-      </w:r>
-      <w:r>
-        <w:rPr>
-          <w:lang w:val="en-US"/>
-        </w:rPr>
-        <w:t>LaserJet</w:t>
-      </w:r>
-      <w:r>
-        <w:rPr>
-          <w:lang w:val="en-US"/>
-        </w:rPr>
-        <w:t xml:space="preserve"> </w:t>
-      </w:r>
-      <w:r>
-        <w:rPr>
-          <w:lang w:val="en-US"/>
-        </w:rPr>
-        <w:t>Enterprise</w:t>
-      </w:r>
-      <w:r>
-        <w:rPr>
-          <w:lang w:val="en-US"/>
-        </w:rPr>
-        <w:t xml:space="preserve"> </w:t>
-      </w:r>
-      <w:r>
-        <w:rPr>
-          <w:lang w:val="en-US"/>
-        </w:rPr>
-        <w:t>flow</w:t>
-      </w:r>
-      <w:r>
-        <w:rPr>
-          <w:lang w:val="en-US"/>
-        </w:rPr>
-        <w:t xml:space="preserve"> </w:t>
-      </w:r>
-      <w:r>
-        <w:rPr>
-          <w:lang w:val="en-US"/>
-        </w:rPr>
-        <w:t>M</w:t>
-      </w:r>
-      <w:r>
-        <w:rPr>
-          <w:lang w:val="en-US"/>
-        </w:rPr>
         <w:t>880</w:t>
       </w:r>
       <w:r>
         <w:rPr>
+          <w:i/>
           <w:lang w:val="en-US"/>
         </w:rPr>
         <w:t>z</w:t>
@@ -14045,15 +14723,20 @@
             </w:pPr>
             <w:r>
               <w:rPr>
+                <w:i/>
                 <w:lang w:val="en-US"/>
               </w:rPr>
               <w:t>Pantum</w:t>
             </w:r>
             <w:r>
+              <w:rPr>
+                <w:i/>
+              </w:rPr>
               <w:t xml:space="preserve"> </w:t>
             </w:r>
             <w:r>
               <w:rPr>
+                <w:i/>
                 <w:lang w:val="en-US"/>
               </w:rPr>
               <w:t>PC</w:t>
@@ -14063,6 +14746,7 @@
             </w:r>
             <w:r>
               <w:rPr>
+                <w:i/>
                 <w:lang w:val="en-US"/>
               </w:rPr>
               <w:t>EV</w:t>
@@ -14149,15 +14833,20 @@
             </w:pPr>
             <w:r>
               <w:rPr>
+                <w:i/>
                 <w:lang w:val="en-US"/>
               </w:rPr>
               <w:t>Pantum</w:t>
             </w:r>
             <w:r>
+              <w:rPr>
+                <w:i/>
+              </w:rPr>
               <w:t xml:space="preserve"> </w:t>
             </w:r>
             <w:r>
               <w:rPr>
+                <w:i/>
                 <w:lang w:val="en-US"/>
               </w:rPr>
               <w:t>M</w:t>
@@ -14167,6 +14856,7 @@
             </w:r>
             <w:r>
               <w:rPr>
+                <w:i/>
                 <w:lang w:val="en-US"/>
               </w:rPr>
               <w:t>W</w:t>
@@ -14259,9 +14949,26 @@
             </w:pPr>
             <w:r>
               <w:rPr>
-                <w:lang w:val="en-US"/>
-              </w:rPr>
-              <w:t>Canon</w:t>
+                <w:i/>
+                <w:lang w:val="en-US"/>
+              </w:rPr>
+              <w:t xml:space="preserve">Canon </w:t>
+            </w:r>
+            <w:proofErr w:type="spellStart"/>
+            <w:r>
+              <w:rPr>
+                <w:i/>
+                <w:lang w:val="en-US"/>
+              </w:rPr>
+              <w:t>i</w:t>
+            </w:r>
+            <w:proofErr w:type="spellEnd"/>
+            <w:r>
+              <w:rPr>
+                <w:i/>
+                <w:lang w:val="en-US"/>
+              </w:rPr>
+              <w:t>-SENSYS</w:t>
             </w:r>
             <w:r>
               <w:rPr>
@@ -14269,189 +14976,118 @@
               </w:rPr>
               <w:t xml:space="preserve"> </w:t>
             </w:r>
-            <w:proofErr w:type="spellStart"/>
-            <w:r>
-              <w:rPr>
-                <w:lang w:val="en-US"/>
-              </w:rPr>
-              <w:t>i</w:t>
-            </w:r>
-            <w:proofErr w:type="spellEnd"/>
-            <w:r>
-              <w:rPr>
-                <w:lang w:val="en-US"/>
-              </w:rPr>
-              <w:t>-</w:t>
-            </w:r>
-            <w:r>
-              <w:rPr>
-                <w:lang w:val="en-US"/>
-              </w:rPr>
-              <w:t>SENSYS</w:t>
-            </w:r>
-            <w:r>
-              <w:rPr>
-                <w:lang w:val="en-US"/>
-              </w:rPr>
+            <w:r>
+              <w:rPr>
+                <w:i/>
+                <w:lang w:val="en-US"/>
+              </w:rPr>
+              <w:t>MF</w:t>
+            </w:r>
+            <w:r>
+              <w:rPr>
+                <w:lang w:val="en-US"/>
+              </w:rPr>
+              <w:t>3010</w:t>
+            </w:r>
+          </w:p>
+        </w:tc>
+        <w:tc>
+          <w:tcPr>
+            <w:tcW w:w="1507" w:type="dxa"/>
+          </w:tcPr>
+          <w:p>
+            <w:pPr>
+              <w:pStyle w:val="a7"/>
+              <w:shd w:val="clear" w:color="auto" w:fill="auto"/>
+              <w:ind w:firstLine="0"/>
+            </w:pPr>
+            <w:r>
+              <w:t>2</w:t>
+            </w:r>
+            <w:r>
               <w:t xml:space="preserve"> </w:t>
             </w:r>
             <w:r>
-              <w:rPr>
-                <w:lang w:val="en-US"/>
-              </w:rPr>
-              <w:t>MF</w:t>
-            </w:r>
-            <w:r>
-              <w:rPr>
-                <w:lang w:val="en-US"/>
-              </w:rPr>
-              <w:t>3010</w:t>
-            </w:r>
-          </w:p>
-        </w:tc>
-        <w:tc>
-          <w:tcPr>
-            <w:tcW w:w="1507" w:type="dxa"/>
-          </w:tcPr>
-          <w:p>
-            <w:pPr>
-              <w:pStyle w:val="a7"/>
-              <w:shd w:val="clear" w:color="auto" w:fill="auto"/>
-              <w:ind w:firstLine="0"/>
-            </w:pPr>
-            <w:r>
-              <w:t>2</w:t>
-            </w:r>
-            <w:r>
+              <w:t>400</w:t>
+            </w:r>
+          </w:p>
+        </w:tc>
+        <w:tc>
+          <w:tcPr>
+            <w:tcW w:w="1631" w:type="dxa"/>
+          </w:tcPr>
+          <w:p>
+            <w:pPr>
+              <w:pStyle w:val="a7"/>
+              <w:shd w:val="clear" w:color="auto" w:fill="auto"/>
+              <w:ind w:firstLine="0"/>
+            </w:pPr>
+            <w:r>
+              <w:t>5 670</w:t>
+            </w:r>
+          </w:p>
+        </w:tc>
+        <w:tc>
+          <w:tcPr>
+            <w:tcW w:w="2227" w:type="dxa"/>
+          </w:tcPr>
+          <w:p>
+            <w:pPr>
+              <w:pStyle w:val="a7"/>
+              <w:shd w:val="clear" w:color="auto" w:fill="auto"/>
+              <w:ind w:firstLine="0"/>
+            </w:pPr>
+            <w:r>
+              <w:t>680</w:t>
+            </w:r>
+          </w:p>
+        </w:tc>
+        <w:tc>
+          <w:tcPr>
+            <w:tcW w:w="1928" w:type="dxa"/>
+          </w:tcPr>
+          <w:p>
+            <w:pPr>
+              <w:pStyle w:val="a7"/>
+              <w:shd w:val="clear" w:color="auto" w:fill="auto"/>
+              <w:ind w:firstLine="0"/>
+            </w:pPr>
+            <w:r>
+              <w:t>1 250</w:t>
+            </w:r>
+          </w:p>
+        </w:tc>
+      </w:tr>
+      <w:tr>
+        <w:tc>
+          <w:tcPr>
+            <w:tcW w:w="2386" w:type="dxa"/>
+          </w:tcPr>
+          <w:p>
+            <w:pPr>
+              <w:pStyle w:val="a7"/>
+              <w:shd w:val="clear" w:color="auto" w:fill="auto"/>
+              <w:ind w:firstLine="0"/>
+              <w:rPr>
+                <w:lang w:val="en-US"/>
+              </w:rPr>
+            </w:pPr>
+            <w:r>
+              <w:rPr>
+                <w:i/>
+                <w:lang w:val="en-US"/>
+              </w:rPr>
+              <w:t>HP Color LaserJet Enterprise flow</w:t>
+            </w:r>
+            <w:r>
+              <w:rPr>
+                <w:lang w:val="en-US"/>
+              </w:rPr>
               <w:t xml:space="preserve"> </w:t>
             </w:r>
             <w:r>
-              <w:t>400</w:t>
-            </w:r>
-          </w:p>
-        </w:tc>
-        <w:tc>
-          <w:tcPr>
-            <w:tcW w:w="1631" w:type="dxa"/>
-          </w:tcPr>
-          <w:p>
-            <w:pPr>
-              <w:pStyle w:val="a7"/>
-              <w:shd w:val="clear" w:color="auto" w:fill="auto"/>
-              <w:ind w:firstLine="0"/>
-            </w:pPr>
-            <w:r>
-              <w:t>5 670</w:t>
-            </w:r>
-          </w:p>
-        </w:tc>
-        <w:tc>
-          <w:tcPr>
-            <w:tcW w:w="2227" w:type="dxa"/>
-          </w:tcPr>
-          <w:p>
-            <w:pPr>
-              <w:pStyle w:val="a7"/>
-              <w:shd w:val="clear" w:color="auto" w:fill="auto"/>
-              <w:ind w:firstLine="0"/>
-            </w:pPr>
-            <w:r>
-              <w:t>680</w:t>
-            </w:r>
-          </w:p>
-        </w:tc>
-        <w:tc>
-          <w:tcPr>
-            <w:tcW w:w="1928" w:type="dxa"/>
-          </w:tcPr>
-          <w:p>
-            <w:pPr>
-              <w:pStyle w:val="a7"/>
-              <w:shd w:val="clear" w:color="auto" w:fill="auto"/>
-              <w:ind w:firstLine="0"/>
-            </w:pPr>
-            <w:r>
-              <w:t>1 250</w:t>
-            </w:r>
-          </w:p>
-        </w:tc>
-      </w:tr>
-      <w:tr>
-        <w:tc>
-          <w:tcPr>
-            <w:tcW w:w="2386" w:type="dxa"/>
-          </w:tcPr>
-          <w:p>
-            <w:pPr>
-              <w:pStyle w:val="a7"/>
-              <w:shd w:val="clear" w:color="auto" w:fill="auto"/>
-              <w:ind w:firstLine="0"/>
-              <w:rPr>
-                <w:lang w:val="en-US"/>
-              </w:rPr>
-            </w:pPr>
-            <w:r>
-              <w:rPr>
-                <w:lang w:val="en-US"/>
-              </w:rPr>
-              <w:t>HP</w:t>
-            </w:r>
-            <w:r>
-              <w:rPr>
-                <w:lang w:val="en-US"/>
-              </w:rPr>
-              <w:t xml:space="preserve"> </w:t>
-            </w:r>
-            <w:r>
-              <w:rPr>
-                <w:lang w:val="en-US"/>
-              </w:rPr>
-              <w:t>Color</w:t>
-            </w:r>
-            <w:r>
-              <w:rPr>
-                <w:lang w:val="en-US"/>
-              </w:rPr>
-              <w:t xml:space="preserve"> </w:t>
-            </w:r>
-            <w:r>
-              <w:rPr>
-                <w:lang w:val="en-US"/>
-              </w:rPr>
-              <w:t>LaserJet</w:t>
-            </w:r>
-            <w:r>
-              <w:rPr>
-                <w:lang w:val="en-US"/>
-              </w:rPr>
-              <w:t xml:space="preserve"> </w:t>
-            </w:r>
-            <w:r>
-              <w:rPr>
-                <w:lang w:val="en-US"/>
-              </w:rPr>
-              <w:t>Enterprise</w:t>
-            </w:r>
-            <w:r>
-              <w:rPr>
-                <w:lang w:val="en-US"/>
-              </w:rPr>
-              <w:t xml:space="preserve"> </w:t>
-            </w:r>
-            <w:r>
-              <w:rPr>
-                <w:lang w:val="en-US"/>
-              </w:rPr>
-              <w:t>flow</w:t>
-            </w:r>
-            <w:r>
-              <w:rPr>
-                <w:lang w:val="en-US"/>
-              </w:rPr>
-              <w:t xml:space="preserve"> </w:t>
-            </w:r>
-            <w:r>
-              <w:rPr>
+              <w:rPr>
+                <w:i/>
                 <w:lang w:val="en-US"/>
               </w:rPr>
               <w:t>M</w:t>
@@ -14464,6 +15100,7 @@
             </w:r>
             <w:r>
               <w:rPr>
+                <w:i/>
                 <w:lang w:val="en-US"/>
               </w:rPr>
               <w:t>z</w:t>
@@ -14574,18 +15211,18 @@
         <w:t xml:space="preserve">Принтер </w:t>
       </w:r>
       <w:r>
-        <w:t>Pantum</w:t>
-      </w:r>
-      <w:r>
-        <w:t xml:space="preserve"> </w:t>
-      </w:r>
-      <w:r>
-        <w:t>PC</w:t>
+        <w:rPr>
+          <w:i/>
+        </w:rPr>
+        <w:t>Pantum PC</w:t>
       </w:r>
       <w:r>
         <w:t>-211</w:t>
       </w:r>
       <w:r>
+        <w:rPr>
+          <w:i/>
+        </w:rPr>
         <w:t>EV</w:t>
       </w:r>
       <w:r>
@@ -14619,18 +15256,18 @@
         <w:t xml:space="preserve">Принтер </w:t>
       </w:r>
       <w:r>
-        <w:t>Pantum</w:t>
-      </w:r>
-      <w:r>
-        <w:t xml:space="preserve"> </w:t>
-      </w:r>
-      <w:r>
-        <w:t>M</w:t>
+        <w:rPr>
+          <w:i/>
+        </w:rPr>
+        <w:t>Pantum M</w:t>
       </w:r>
       <w:r>
         <w:t>6500</w:t>
       </w:r>
       <w:r>
+        <w:rPr>
+          <w:i/>
+        </w:rPr>
         <w:t>W</w:t>
       </w:r>
       <w:r>
@@ -14656,15 +15293,39 @@
         <w:t>Принтер</w:t>
       </w:r>
       <w:r>
-        <w:t xml:space="preserve"> Canon </w:t>
+        <w:rPr>
+          <w:lang w:val="en-US"/>
+        </w:rPr>
+        <w:t xml:space="preserve"> </w:t>
+      </w:r>
+      <w:r>
+        <w:rPr>
+          <w:i/>
+          <w:lang w:val="en-US"/>
+        </w:rPr>
+        <w:t xml:space="preserve">Canon </w:t>
       </w:r>
       <w:proofErr w:type="spellStart"/>
       <w:r>
+        <w:rPr>
+          <w:i/>
+          <w:lang w:val="en-US"/>
+        </w:rPr>
         <w:t>i</w:t>
       </w:r>
       <w:proofErr w:type="spellEnd"/>
       <w:r>
-        <w:t xml:space="preserve">-SENSYS MF3010. </w:t>
+        <w:rPr>
+          <w:i/>
+          <w:lang w:val="en-US"/>
+        </w:rPr>
+        <w:t>-SENSYS MF</w:t>
+      </w:r>
+      <w:r>
+        <w:rPr>
+          <w:lang w:val="en-US"/>
+        </w:rPr>
+        <w:t xml:space="preserve">3010. </w:t>
       </w:r>
       <w:r>
         <w:t>Итоговая сумма составляет 10 090 беларуских рублей. Тогда стоимость страницы текста составляет 10 беларуских копеек.</w:t>
@@ -14686,7 +15347,36 @@
         <w:t>Принтер</w:t>
       </w:r>
       <w:r>
-        <w:t xml:space="preserve"> HP Color LaserJet Enterprise flow M880z+. </w:t>
+        <w:rPr>
+          <w:lang w:val="en-US"/>
+        </w:rPr>
+        <w:t xml:space="preserve"> </w:t>
+      </w:r>
+      <w:r>
+        <w:rPr>
+          <w:i/>
+          <w:lang w:val="en-US"/>
+        </w:rPr>
+        <w:t>HP Color LaserJet Enterprise flow M</w:t>
+      </w:r>
+      <w:r>
+        <w:rPr>
+          <w:lang w:val="en-US"/>
+        </w:rPr>
+        <w:t>880</w:t>
+      </w:r>
+      <w:r>
+        <w:rPr>
+          <w:i/>
+          <w:lang w:val="en-US"/>
+        </w:rPr>
+        <w:t>z</w:t>
+      </w:r>
+      <w:r>
+        <w:rPr>
+          <w:lang w:val="en-US"/>
+        </w:rPr>
+        <w:t xml:space="preserve">+. </w:t>
       </w:r>
       <w:r>
         <w:t>Итоговая сумма составляет 59800 беларуских рублей. Тогда стоимость страницы текста составляет 60 беларуских копеек.</w:t>
@@ -14701,15 +15391,20 @@
       </w:r>
       <w:r>
         <w:rPr>
+          <w:i/>
           <w:lang w:val="en-US"/>
         </w:rPr>
         <w:t>Pantum</w:t>
       </w:r>
       <w:r>
+        <w:rPr>
+          <w:i/>
+        </w:rPr>
         <w:t xml:space="preserve"> </w:t>
       </w:r>
       <w:r>
         <w:rPr>
+          <w:i/>
           <w:lang w:val="en-US"/>
         </w:rPr>
         <w:t>M</w:t>
@@ -14719,6 +15414,7 @@
       </w:r>
       <w:r>
         <w:rPr>
+          <w:i/>
           <w:lang w:val="en-US"/>
         </w:rPr>
         <w:t>W</w:t>
@@ -14751,12 +15447,12 @@
       <w:pPr>
         <w:pStyle w:val="a5"/>
       </w:pPr>
-      <w:bookmarkStart w:id="6" w:name="_Toc154515438"/>
+      <w:bookmarkStart w:id="5" w:name="_Toc154515438"/>
       <w:r>
         <w:lastRenderedPageBreak/>
         <w:t>ЗАКЛЮЧЕНИЕ</w:t>
       </w:r>
-      <w:bookmarkEnd w:id="6"/>
+      <w:bookmarkEnd w:id="5"/>
     </w:p>
     <w:p>
       <w:pPr>
@@ -14802,15 +15498,20 @@
       </w:r>
       <w:r>
         <w:rPr>
+          <w:i/>
           <w:lang w:val="en-US"/>
         </w:rPr>
         <w:t>Pantum</w:t>
       </w:r>
       <w:r>
+        <w:rPr>
+          <w:i/>
+        </w:rPr>
         <w:t xml:space="preserve"> </w:t>
       </w:r>
       <w:r>
         <w:rPr>
+          <w:i/>
           <w:lang w:val="en-US"/>
         </w:rPr>
         <w:t>M</w:t>
@@ -14820,6 +15521,7 @@
       </w:r>
       <w:r>
         <w:rPr>
+          <w:i/>
           <w:lang w:val="en-US"/>
         </w:rPr>
         <w:t>W</w:t>
@@ -14844,6 +15546,8 @@
         </w:rPr>
         <w:br w:type="page"/>
       </w:r>
+      <w:bookmarkStart w:id="6" w:name="_GoBack"/>
+      <w:bookmarkEnd w:id="6"/>
     </w:p>
     <w:p>
       <w:pPr>
@@ -15315,7 +16019,7 @@
             <w:noProof/>
             <w:lang w:val="ru-RU"/>
           </w:rPr>
-          <w:t>16</w:t>
+          <w:t>11</w:t>
         </w:r>
         <w:r>
           <w:fldChar w:fldCharType="end"/>
@@ -18374,7 +19078,7 @@
 </file>
 
 <file path=customXml/itemProps1.xml><?xml version="1.0" encoding="utf-8"?>
-<ds:datastoreItem xmlns:ds="http://schemas.openxmlformats.org/officeDocument/2006/customXml" ds:itemID="{08FD5621-DF08-4858-ADDC-7828090B9F2A}">
+<ds:datastoreItem xmlns:ds="http://schemas.openxmlformats.org/officeDocument/2006/customXml" ds:itemID="{C7BD8E48-5099-497F-9703-FE991266982A}">
   <ds:schemaRefs>
     <ds:schemaRef ds:uri="http://schemas.openxmlformats.org/officeDocument/2006/bibliography"/>
   </ds:schemaRefs>
